--- a/docs/21C852-0电机控制器参数说明.docx
+++ b/docs/21C852-0电机控制器参数说明.docx
@@ -1450,6 +1450,7 @@
                     <w:szCs w:val="28"/>
                   </w:rPr>
                 </w:pPr>
+                <w:proofErr w:type="gramStart"/>
                 <w:r>
                   <w:rPr>
                     <w:rFonts w:hint="eastAsia"/>
@@ -1458,6 +1459,7 @@
                   </w:rPr>
                   <w:t>标审</w:t>
                 </w:r>
+                <w:proofErr w:type="gramEnd"/>
               </w:p>
             </w:tc>
             <w:tc>
@@ -5440,7 +5442,21 @@
         <w:rPr>
           <w:rFonts w:hint="eastAsia"/>
         </w:rPr>
-        <w:t>研究所配套的三合一电机控制器，实现对两路蝶阀电机和一路油泵电机的控制。控制器根据上位机的工作指令，对两路蝶阀电机进行位置调节以及对油泵电机进行转速调节。该控制器为双余度控制器，硬件上每个电机都具有两路控制回路（控制主回路和控制副回路），每个回路都</w:t>
+        <w:t>研究所配套的三合一电机控制器，实现对两路蝶阀电机和一路油泵电机的控制。控制器根据上位机的工作指令，对两路蝶阀电机进行位置调节以及对油泵电机进行转速调节。该控制器</w:t>
+      </w:r>
+      <w:proofErr w:type="gramStart"/>
+      <w:r>
+        <w:rPr>
+          <w:rFonts w:hint="eastAsia"/>
+        </w:rPr>
+        <w:t>为双余度</w:t>
+      </w:r>
+      <w:proofErr w:type="gramEnd"/>
+      <w:r>
+        <w:rPr>
+          <w:rFonts w:hint="eastAsia"/>
+        </w:rPr>
+        <w:t>控制器，硬件上每个电机都具有两路控制回路（控制主回路和控制副回路），每个回路都</w:t>
       </w:r>
       <w:r>
         <w:rPr>
@@ -6021,12 +6037,14 @@
               <w:pStyle w:val="TabFig"/>
               <w:spacing w:before="62" w:after="62"/>
             </w:pPr>
+            <w:proofErr w:type="gramStart"/>
             <w:r>
               <w:rPr>
                 <w:rFonts w:hint="eastAsia"/>
               </w:rPr>
               <w:t>限幅值</w:t>
             </w:r>
+            <w:proofErr w:type="gramEnd"/>
           </w:p>
         </w:tc>
         <w:tc>
@@ -6059,8 +6077,16 @@
               <w:rPr>
                 <w:rFonts w:hint="eastAsia"/>
               </w:rPr>
-              <w:t>电流环输出限幅值</w:t>
-            </w:r>
+              <w:t>电流环输出</w:t>
+            </w:r>
+            <w:proofErr w:type="gramStart"/>
+            <w:r>
+              <w:rPr>
+                <w:rFonts w:hint="eastAsia"/>
+              </w:rPr>
+              <w:t>限幅值</w:t>
+            </w:r>
+            <w:proofErr w:type="gramEnd"/>
           </w:p>
         </w:tc>
       </w:tr>
@@ -6094,12 +6120,14 @@
               <w:pStyle w:val="TabFig"/>
               <w:spacing w:before="62" w:after="62"/>
             </w:pPr>
+            <w:proofErr w:type="gramStart"/>
             <w:r>
               <w:rPr>
                 <w:rFonts w:hint="eastAsia"/>
               </w:rPr>
               <w:t>位置环</w:t>
             </w:r>
+            <w:proofErr w:type="gramEnd"/>
           </w:p>
         </w:tc>
         <w:tc>
@@ -6145,11 +6173,19 @@
               <w:pStyle w:val="TabFig"/>
               <w:spacing w:before="62" w:after="62"/>
             </w:pPr>
-            <w:r>
-              <w:rPr>
-                <w:rFonts w:hint="eastAsia"/>
-              </w:rPr>
-              <w:t>位置环比例系数</w:t>
+            <w:proofErr w:type="gramStart"/>
+            <w:r>
+              <w:rPr>
+                <w:rFonts w:hint="eastAsia"/>
+              </w:rPr>
+              <w:t>位置环比例</w:t>
+            </w:r>
+            <w:proofErr w:type="gramEnd"/>
+            <w:r>
+              <w:rPr>
+                <w:rFonts w:hint="eastAsia"/>
+              </w:rPr>
+              <w:t>系数</w:t>
             </w:r>
           </w:p>
         </w:tc>
@@ -6229,11 +6265,19 @@
               <w:pStyle w:val="TabFig"/>
               <w:spacing w:before="62" w:after="62"/>
             </w:pPr>
-            <w:r>
-              <w:rPr>
-                <w:rFonts w:hint="eastAsia"/>
-              </w:rPr>
-              <w:t>位置环积分系数</w:t>
+            <w:proofErr w:type="gramStart"/>
+            <w:r>
+              <w:rPr>
+                <w:rFonts w:hint="eastAsia"/>
+              </w:rPr>
+              <w:t>位置环积分</w:t>
+            </w:r>
+            <w:proofErr w:type="gramEnd"/>
+            <w:r>
+              <w:rPr>
+                <w:rFonts w:hint="eastAsia"/>
+              </w:rPr>
+              <w:t>系数</w:t>
             </w:r>
           </w:p>
         </w:tc>
@@ -6313,11 +6357,19 @@
               <w:pStyle w:val="TabFig"/>
               <w:spacing w:before="62" w:after="62"/>
             </w:pPr>
-            <w:r>
-              <w:rPr>
-                <w:rFonts w:hint="eastAsia"/>
-              </w:rPr>
-              <w:t>位置环控制周期</w:t>
+            <w:proofErr w:type="gramStart"/>
+            <w:r>
+              <w:rPr>
+                <w:rFonts w:hint="eastAsia"/>
+              </w:rPr>
+              <w:t>位置环</w:t>
+            </w:r>
+            <w:proofErr w:type="gramEnd"/>
+            <w:r>
+              <w:rPr>
+                <w:rFonts w:hint="eastAsia"/>
+              </w:rPr>
+              <w:t>控制周期</w:t>
             </w:r>
           </w:p>
         </w:tc>
@@ -6397,11 +6449,19 @@
               <w:pStyle w:val="TabFig"/>
               <w:spacing w:before="62" w:after="62"/>
             </w:pPr>
-            <w:r>
-              <w:rPr>
-                <w:rFonts w:hint="eastAsia"/>
-              </w:rPr>
-              <w:t>位置环积分周期</w:t>
+            <w:proofErr w:type="gramStart"/>
+            <w:r>
+              <w:rPr>
+                <w:rFonts w:hint="eastAsia"/>
+              </w:rPr>
+              <w:t>位置环积分</w:t>
+            </w:r>
+            <w:proofErr w:type="gramEnd"/>
+            <w:r>
+              <w:rPr>
+                <w:rFonts w:hint="eastAsia"/>
+              </w:rPr>
+              <w:t>周期</w:t>
             </w:r>
           </w:p>
         </w:tc>
@@ -6447,12 +6507,14 @@
               <w:pStyle w:val="TabFig"/>
               <w:spacing w:before="62" w:after="62"/>
             </w:pPr>
+            <w:proofErr w:type="gramStart"/>
             <w:r>
               <w:rPr>
                 <w:rFonts w:hint="eastAsia"/>
               </w:rPr>
               <w:t>限幅值</w:t>
             </w:r>
+            <w:proofErr w:type="gramEnd"/>
           </w:p>
         </w:tc>
         <w:tc>
@@ -6481,12 +6543,14 @@
               <w:pStyle w:val="TabFig"/>
               <w:spacing w:before="62" w:after="62"/>
             </w:pPr>
+            <w:proofErr w:type="gramStart"/>
             <w:r>
               <w:rPr>
                 <w:rFonts w:hint="eastAsia"/>
               </w:rPr>
               <w:t>位置环输出限幅值</w:t>
             </w:r>
+            <w:proofErr w:type="gramEnd"/>
           </w:p>
         </w:tc>
       </w:tr>
@@ -6523,12 +6587,14 @@
                 <w:highlight w:val="yellow"/>
               </w:rPr>
             </w:pPr>
+            <w:proofErr w:type="gramStart"/>
             <w:r>
               <w:rPr>
                 <w:rFonts w:hint="eastAsia"/>
               </w:rPr>
               <w:t>速度环</w:t>
             </w:r>
+            <w:proofErr w:type="gramEnd"/>
           </w:p>
         </w:tc>
         <w:tc>
@@ -6583,11 +6649,19 @@
                 <w:highlight w:val="yellow"/>
               </w:rPr>
             </w:pPr>
-            <w:r>
-              <w:rPr>
-                <w:rFonts w:hint="eastAsia"/>
-              </w:rPr>
-              <w:t>速度环比例系数</w:t>
+            <w:proofErr w:type="gramStart"/>
+            <w:r>
+              <w:rPr>
+                <w:rFonts w:hint="eastAsia"/>
+              </w:rPr>
+              <w:t>速度环比例</w:t>
+            </w:r>
+            <w:proofErr w:type="gramEnd"/>
+            <w:r>
+              <w:rPr>
+                <w:rFonts w:hint="eastAsia"/>
+              </w:rPr>
+              <w:t>系数</w:t>
             </w:r>
           </w:p>
         </w:tc>
@@ -6679,11 +6753,19 @@
                 <w:highlight w:val="yellow"/>
               </w:rPr>
             </w:pPr>
-            <w:r>
-              <w:rPr>
-                <w:rFonts w:hint="eastAsia"/>
-              </w:rPr>
-              <w:t>速度环积分系数</w:t>
+            <w:proofErr w:type="gramStart"/>
+            <w:r>
+              <w:rPr>
+                <w:rFonts w:hint="eastAsia"/>
+              </w:rPr>
+              <w:t>速度环积分</w:t>
+            </w:r>
+            <w:proofErr w:type="gramEnd"/>
+            <w:r>
+              <w:rPr>
+                <w:rFonts w:hint="eastAsia"/>
+              </w:rPr>
+              <w:t>系数</w:t>
             </w:r>
           </w:p>
         </w:tc>
@@ -6774,11 +6856,19 @@
                 <w:highlight w:val="yellow"/>
               </w:rPr>
             </w:pPr>
-            <w:r>
-              <w:rPr>
-                <w:rFonts w:hint="eastAsia"/>
-              </w:rPr>
-              <w:t>速度环控制周期</w:t>
+            <w:proofErr w:type="gramStart"/>
+            <w:r>
+              <w:rPr>
+                <w:rFonts w:hint="eastAsia"/>
+              </w:rPr>
+              <w:t>速度环</w:t>
+            </w:r>
+            <w:proofErr w:type="gramEnd"/>
+            <w:r>
+              <w:rPr>
+                <w:rFonts w:hint="eastAsia"/>
+              </w:rPr>
+              <w:t>控制周期</w:t>
             </w:r>
           </w:p>
         </w:tc>
@@ -6869,11 +6959,19 @@
                 <w:highlight w:val="yellow"/>
               </w:rPr>
             </w:pPr>
-            <w:r>
-              <w:rPr>
-                <w:rFonts w:hint="eastAsia"/>
-              </w:rPr>
-              <w:t>速度环积分周期</w:t>
+            <w:proofErr w:type="gramStart"/>
+            <w:r>
+              <w:rPr>
+                <w:rFonts w:hint="eastAsia"/>
+              </w:rPr>
+              <w:t>速度环积分</w:t>
+            </w:r>
+            <w:proofErr w:type="gramEnd"/>
+            <w:r>
+              <w:rPr>
+                <w:rFonts w:hint="eastAsia"/>
+              </w:rPr>
+              <w:t>周期</w:t>
             </w:r>
           </w:p>
         </w:tc>
@@ -6924,12 +7022,14 @@
                 <w:highlight w:val="yellow"/>
               </w:rPr>
             </w:pPr>
+            <w:proofErr w:type="gramStart"/>
             <w:r>
               <w:rPr>
                 <w:rFonts w:hint="eastAsia"/>
               </w:rPr>
               <w:t>限幅值</w:t>
             </w:r>
+            <w:proofErr w:type="gramEnd"/>
           </w:p>
         </w:tc>
         <w:tc>
@@ -6964,12 +7064,14 @@
                 <w:highlight w:val="yellow"/>
               </w:rPr>
             </w:pPr>
+            <w:proofErr w:type="gramStart"/>
             <w:r>
               <w:rPr>
                 <w:rFonts w:hint="eastAsia"/>
               </w:rPr>
               <w:t>速度环输出限幅值</w:t>
             </w:r>
+            <w:proofErr w:type="gramEnd"/>
           </w:p>
         </w:tc>
       </w:tr>
@@ -7134,8 +7236,16 @@
               <w:rPr>
                 <w:rFonts w:hint="eastAsia"/>
               </w:rPr>
-              <w:t>定子绕组相电阻标幺值</w:t>
-            </w:r>
+              <w:t>定子绕组相电阻</w:t>
+            </w:r>
+            <w:proofErr w:type="gramStart"/>
+            <w:r>
+              <w:rPr>
+                <w:rFonts w:hint="eastAsia"/>
+              </w:rPr>
+              <w:t>标幺值</w:t>
+            </w:r>
+            <w:proofErr w:type="gramEnd"/>
           </w:p>
         </w:tc>
         <w:tc>
@@ -7168,8 +7278,16 @@
               <w:rPr>
                 <w:rFonts w:hint="eastAsia"/>
               </w:rPr>
-              <w:t>定子绕组相电阻标幺值</w:t>
-            </w:r>
+              <w:t>定子绕组相电阻</w:t>
+            </w:r>
+            <w:proofErr w:type="gramStart"/>
+            <w:r>
+              <w:rPr>
+                <w:rFonts w:hint="eastAsia"/>
+              </w:rPr>
+              <w:t>标幺值</w:t>
+            </w:r>
+            <w:proofErr w:type="gramEnd"/>
           </w:p>
         </w:tc>
       </w:tr>
@@ -7210,8 +7328,16 @@
               <w:rPr>
                 <w:rFonts w:hint="eastAsia"/>
               </w:rPr>
-              <w:t>轴电感标幺值</w:t>
-            </w:r>
+              <w:t>轴电感</w:t>
+            </w:r>
+            <w:proofErr w:type="gramStart"/>
+            <w:r>
+              <w:rPr>
+                <w:rFonts w:hint="eastAsia"/>
+              </w:rPr>
+              <w:t>标幺值</w:t>
+            </w:r>
+            <w:proofErr w:type="gramEnd"/>
           </w:p>
         </w:tc>
         <w:tc>
@@ -7250,8 +7376,16 @@
               <w:rPr>
                 <w:rFonts w:hint="eastAsia"/>
               </w:rPr>
-              <w:t>轴电感标幺值</w:t>
-            </w:r>
+              <w:t>轴电感</w:t>
+            </w:r>
+            <w:proofErr w:type="gramStart"/>
+            <w:r>
+              <w:rPr>
+                <w:rFonts w:hint="eastAsia"/>
+              </w:rPr>
+              <w:t>标幺值</w:t>
+            </w:r>
+            <w:proofErr w:type="gramEnd"/>
           </w:p>
         </w:tc>
       </w:tr>
@@ -7292,8 +7426,16 @@
               <w:rPr>
                 <w:rFonts w:hint="eastAsia"/>
               </w:rPr>
-              <w:t>轴电感标幺值</w:t>
-            </w:r>
+              <w:t>轴电感</w:t>
+            </w:r>
+            <w:proofErr w:type="gramStart"/>
+            <w:r>
+              <w:rPr>
+                <w:rFonts w:hint="eastAsia"/>
+              </w:rPr>
+              <w:t>标幺值</w:t>
+            </w:r>
+            <w:proofErr w:type="gramEnd"/>
           </w:p>
         </w:tc>
         <w:tc>
@@ -7332,8 +7474,16 @@
               <w:rPr>
                 <w:rFonts w:hint="eastAsia"/>
               </w:rPr>
-              <w:t>轴电感标幺值</w:t>
-            </w:r>
+              <w:t>轴电感</w:t>
+            </w:r>
+            <w:proofErr w:type="gramStart"/>
+            <w:r>
+              <w:rPr>
+                <w:rFonts w:hint="eastAsia"/>
+              </w:rPr>
+              <w:t>标幺值</w:t>
+            </w:r>
+            <w:proofErr w:type="gramEnd"/>
           </w:p>
         </w:tc>
       </w:tr>
@@ -7368,8 +7518,16 @@
               <w:rPr>
                 <w:rFonts w:hint="eastAsia"/>
               </w:rPr>
-              <w:t>电机磁链标幺值</w:t>
-            </w:r>
+              <w:t>电机磁链</w:t>
+            </w:r>
+            <w:proofErr w:type="gramStart"/>
+            <w:r>
+              <w:rPr>
+                <w:rFonts w:hint="eastAsia"/>
+              </w:rPr>
+              <w:t>标幺值</w:t>
+            </w:r>
+            <w:proofErr w:type="gramEnd"/>
           </w:p>
         </w:tc>
         <w:tc>
@@ -7402,8 +7560,16 @@
               <w:rPr>
                 <w:rFonts w:hint="eastAsia"/>
               </w:rPr>
-              <w:t>电机磁链标幺值</w:t>
-            </w:r>
+              <w:t>电机磁链</w:t>
+            </w:r>
+            <w:proofErr w:type="gramStart"/>
+            <w:r>
+              <w:rPr>
+                <w:rFonts w:hint="eastAsia"/>
+              </w:rPr>
+              <w:t>标幺值</w:t>
+            </w:r>
+            <w:proofErr w:type="gramEnd"/>
           </w:p>
         </w:tc>
       </w:tr>
@@ -7434,12 +7600,14 @@
               <w:pStyle w:val="TabFig"/>
               <w:spacing w:before="62" w:after="62"/>
             </w:pPr>
+            <w:proofErr w:type="spellStart"/>
             <w:r>
               <w:rPr>
                 <w:rFonts w:hint="eastAsia"/>
               </w:rPr>
               <w:t>Idq</w:t>
             </w:r>
+            <w:proofErr w:type="spellEnd"/>
             <w:r>
               <w:rPr>
                 <w:rFonts w:hint="eastAsia"/>
@@ -7474,12 +7642,14 @@
               <w:pStyle w:val="TabFig"/>
               <w:spacing w:before="62" w:after="62"/>
             </w:pPr>
+            <w:proofErr w:type="spellStart"/>
             <w:r>
               <w:rPr>
                 <w:rFonts w:hint="eastAsia"/>
               </w:rPr>
               <w:t>Idq</w:t>
             </w:r>
+            <w:proofErr w:type="spellEnd"/>
             <w:r>
               <w:rPr>
                 <w:rFonts w:hint="eastAsia"/>
@@ -7498,14 +7668,10 @@
             <w:pPr>
               <w:pStyle w:val="TabFig"/>
               <w:spacing w:before="62" w:after="62"/>
-              <w:rPr>
-                <w:highlight w:val="yellow"/>
-              </w:rPr>
-            </w:pPr>
-            <w:r>
-              <w:rPr>
-                <w:rFonts w:hint="eastAsia"/>
-                <w:highlight w:val="yellow"/>
+            </w:pPr>
+            <w:r>
+              <w:rPr>
+                <w:rFonts w:hint="eastAsia"/>
               </w:rPr>
               <w:t>6</w:t>
             </w:r>
@@ -7519,21 +7685,16 @@
             <w:pPr>
               <w:pStyle w:val="TabFig"/>
               <w:spacing w:before="62" w:after="62"/>
-              <w:rPr>
-                <w:highlight w:val="yellow"/>
-              </w:rPr>
-            </w:pPr>
-            <w:r>
-              <w:rPr>
-                <w:rFonts w:hint="eastAsia"/>
-                <w:highlight w:val="yellow"/>
+            </w:pPr>
+            <w:r>
+              <w:rPr>
+                <w:rFonts w:hint="eastAsia"/>
               </w:rPr>
               <w:t>旋变</w:t>
             </w:r>
             <w:r>
               <w:rPr>
                 <w:rFonts w:hint="eastAsia"/>
-                <w:highlight w:val="yellow"/>
               </w:rPr>
               <w:t>A</w:t>
             </w:r>
@@ -7547,14 +7708,10 @@
             <w:pPr>
               <w:pStyle w:val="TabFig"/>
               <w:spacing w:before="62" w:after="62"/>
-              <w:rPr>
-                <w:highlight w:val="yellow"/>
-              </w:rPr>
-            </w:pPr>
-            <w:r>
-              <w:rPr>
-                <w:rFonts w:hint="eastAsia"/>
-                <w:highlight w:val="yellow"/>
+            </w:pPr>
+            <w:r>
+              <w:rPr>
+                <w:rFonts w:hint="eastAsia"/>
               </w:rPr>
               <w:t>58656</w:t>
             </w:r>
@@ -7568,14 +7725,10 @@
             <w:pPr>
               <w:pStyle w:val="TabFig"/>
               <w:spacing w:before="62" w:after="62"/>
-              <w:rPr>
-                <w:highlight w:val="yellow"/>
-              </w:rPr>
-            </w:pPr>
-            <w:r>
-              <w:rPr>
-                <w:rFonts w:hint="eastAsia"/>
-                <w:highlight w:val="yellow"/>
+            </w:pPr>
+            <w:r>
+              <w:rPr>
+                <w:rFonts w:hint="eastAsia"/>
               </w:rPr>
               <w:t>旋变安装位置</w:t>
             </w:r>
@@ -7591,14 +7744,10 @@
             <w:pPr>
               <w:pStyle w:val="TabFig"/>
               <w:spacing w:before="62" w:after="62"/>
-              <w:rPr>
-                <w:highlight w:val="yellow"/>
-              </w:rPr>
-            </w:pPr>
-            <w:r>
-              <w:rPr>
-                <w:rFonts w:hint="eastAsia"/>
-                <w:highlight w:val="yellow"/>
+            </w:pPr>
+            <w:r>
+              <w:rPr>
+                <w:rFonts w:hint="eastAsia"/>
               </w:rPr>
               <w:t>7</w:t>
             </w:r>
@@ -7612,21 +7761,16 @@
             <w:pPr>
               <w:pStyle w:val="TabFig"/>
               <w:spacing w:before="62" w:after="62"/>
-              <w:rPr>
-                <w:highlight w:val="yellow"/>
-              </w:rPr>
-            </w:pPr>
-            <w:r>
-              <w:rPr>
-                <w:rFonts w:hint="eastAsia"/>
-                <w:highlight w:val="yellow"/>
+            </w:pPr>
+            <w:r>
+              <w:rPr>
+                <w:rFonts w:hint="eastAsia"/>
               </w:rPr>
               <w:t>旋变</w:t>
             </w:r>
             <w:r>
               <w:rPr>
                 <w:rFonts w:hint="eastAsia"/>
-                <w:highlight w:val="yellow"/>
               </w:rPr>
               <w:t>B</w:t>
             </w:r>
@@ -7640,14 +7784,10 @@
             <w:pPr>
               <w:pStyle w:val="TabFig"/>
               <w:spacing w:before="62" w:after="62"/>
-              <w:rPr>
-                <w:highlight w:val="yellow"/>
-              </w:rPr>
-            </w:pPr>
-            <w:r>
-              <w:rPr>
-                <w:rFonts w:hint="eastAsia"/>
-                <w:highlight w:val="yellow"/>
+            </w:pPr>
+            <w:r>
+              <w:rPr>
+                <w:rFonts w:hint="eastAsia"/>
               </w:rPr>
               <w:t>1</w:t>
             </w:r>
@@ -7661,14 +7801,10 @@
             <w:pPr>
               <w:pStyle w:val="TabFig"/>
               <w:spacing w:before="62" w:after="62"/>
-              <w:rPr>
-                <w:highlight w:val="yellow"/>
-              </w:rPr>
-            </w:pPr>
-            <w:r>
-              <w:rPr>
-                <w:rFonts w:hint="eastAsia"/>
-                <w:highlight w:val="yellow"/>
+            </w:pPr>
+            <w:r>
+              <w:rPr>
+                <w:rFonts w:hint="eastAsia"/>
               </w:rPr>
               <w:t>旋变方向</w:t>
             </w:r>
@@ -7706,7 +7842,21 @@
               <w:rPr>
                 <w:rFonts w:hint="eastAsia"/>
               </w:rPr>
-              <w:t>电机极对数</w:t>
+              <w:t>电机</w:t>
+            </w:r>
+            <w:proofErr w:type="gramStart"/>
+            <w:r>
+              <w:rPr>
+                <w:rFonts w:hint="eastAsia"/>
+              </w:rPr>
+              <w:t>极</w:t>
+            </w:r>
+            <w:proofErr w:type="gramEnd"/>
+            <w:r>
+              <w:rPr>
+                <w:rFonts w:hint="eastAsia"/>
+              </w:rPr>
+              <w:t>对数</w:t>
             </w:r>
           </w:p>
         </w:tc>
@@ -7740,7 +7890,21 @@
               <w:rPr>
                 <w:rFonts w:hint="eastAsia"/>
               </w:rPr>
-              <w:t>电机极对数</w:t>
+              <w:t>电机</w:t>
+            </w:r>
+            <w:proofErr w:type="gramStart"/>
+            <w:r>
+              <w:rPr>
+                <w:rFonts w:hint="eastAsia"/>
+              </w:rPr>
+              <w:t>极</w:t>
+            </w:r>
+            <w:proofErr w:type="gramEnd"/>
+            <w:r>
+              <w:rPr>
+                <w:rFonts w:hint="eastAsia"/>
+              </w:rPr>
+              <w:t>对数</w:t>
             </w:r>
           </w:p>
         </w:tc>
@@ -7776,7 +7940,21 @@
               <w:rPr>
                 <w:rFonts w:hint="eastAsia"/>
               </w:rPr>
-              <w:t>旋变极对数</w:t>
+              <w:t>旋变</w:t>
+            </w:r>
+            <w:proofErr w:type="gramStart"/>
+            <w:r>
+              <w:rPr>
+                <w:rFonts w:hint="eastAsia"/>
+              </w:rPr>
+              <w:t>极</w:t>
+            </w:r>
+            <w:proofErr w:type="gramEnd"/>
+            <w:r>
+              <w:rPr>
+                <w:rFonts w:hint="eastAsia"/>
+              </w:rPr>
+              <w:t>对数</w:t>
             </w:r>
           </w:p>
         </w:tc>
@@ -7810,7 +7988,21 @@
               <w:rPr>
                 <w:rFonts w:hint="eastAsia"/>
               </w:rPr>
-              <w:t>旋变极对数</w:t>
+              <w:t>旋变</w:t>
+            </w:r>
+            <w:proofErr w:type="gramStart"/>
+            <w:r>
+              <w:rPr>
+                <w:rFonts w:hint="eastAsia"/>
+              </w:rPr>
+              <w:t>极</w:t>
+            </w:r>
+            <w:proofErr w:type="gramEnd"/>
+            <w:r>
+              <w:rPr>
+                <w:rFonts w:hint="eastAsia"/>
+              </w:rPr>
+              <w:t>对数</w:t>
             </w:r>
           </w:p>
         </w:tc>
@@ -7916,8 +8108,16 @@
               <w:rPr>
                 <w:rFonts w:hint="eastAsia"/>
               </w:rPr>
-              <w:t>速度限幅值</w:t>
-            </w:r>
+              <w:t>速度</w:t>
+            </w:r>
+            <w:proofErr w:type="gramStart"/>
+            <w:r>
+              <w:rPr>
+                <w:rFonts w:hint="eastAsia"/>
+              </w:rPr>
+              <w:t>限幅值</w:t>
+            </w:r>
+            <w:proofErr w:type="gramEnd"/>
           </w:p>
         </w:tc>
         <w:tc>
@@ -7950,8 +8150,16 @@
               <w:rPr>
                 <w:rFonts w:hint="eastAsia"/>
               </w:rPr>
-              <w:t>速度限幅值</w:t>
-            </w:r>
+              <w:t>速度</w:t>
+            </w:r>
+            <w:proofErr w:type="gramStart"/>
+            <w:r>
+              <w:rPr>
+                <w:rFonts w:hint="eastAsia"/>
+              </w:rPr>
+              <w:t>限幅值</w:t>
+            </w:r>
+            <w:proofErr w:type="gramEnd"/>
           </w:p>
         </w:tc>
       </w:tr>
@@ -8686,8 +8894,16 @@
               <w:rPr>
                 <w:rFonts w:hint="eastAsia"/>
               </w:rPr>
-              <w:t>电流下降值</w:t>
-            </w:r>
+              <w:t>电流</w:t>
+            </w:r>
+            <w:proofErr w:type="gramStart"/>
+            <w:r>
+              <w:rPr>
+                <w:rFonts w:hint="eastAsia"/>
+              </w:rPr>
+              <w:t>下降值</w:t>
+            </w:r>
+            <w:proofErr w:type="gramEnd"/>
           </w:p>
         </w:tc>
         <w:tc>
@@ -8720,8 +8936,16 @@
               <w:rPr>
                 <w:rFonts w:hint="eastAsia"/>
               </w:rPr>
-              <w:t>电流下降值</w:t>
-            </w:r>
+              <w:t>电流</w:t>
+            </w:r>
+            <w:proofErr w:type="gramStart"/>
+            <w:r>
+              <w:rPr>
+                <w:rFonts w:hint="eastAsia"/>
+              </w:rPr>
+              <w:t>下降值</w:t>
+            </w:r>
+            <w:proofErr w:type="gramEnd"/>
           </w:p>
         </w:tc>
       </w:tr>
@@ -9504,12 +9728,14 @@
               <w:pStyle w:val="TabFig"/>
               <w:spacing w:before="62" w:after="62"/>
             </w:pPr>
+            <w:proofErr w:type="spellStart"/>
             <w:r>
               <w:rPr>
                 <w:rFonts w:hint="eastAsia"/>
               </w:rPr>
               <w:t>Idc</w:t>
             </w:r>
+            <w:proofErr w:type="spellEnd"/>
             <w:r>
               <w:rPr>
                 <w:rFonts w:hint="eastAsia"/>
@@ -9546,12 +9772,14 @@
               <w:pStyle w:val="TabFig"/>
               <w:spacing w:before="62" w:after="62"/>
             </w:pPr>
+            <w:proofErr w:type="spellStart"/>
             <w:r>
               <w:rPr>
                 <w:rFonts w:hint="eastAsia"/>
               </w:rPr>
               <w:t>Idc</w:t>
             </w:r>
+            <w:proofErr w:type="spellEnd"/>
             <w:r>
               <w:rPr>
                 <w:rFonts w:hint="eastAsia"/>
@@ -9590,12 +9818,14 @@
               <w:pStyle w:val="TabFig"/>
               <w:spacing w:before="62" w:after="62"/>
             </w:pPr>
+            <w:proofErr w:type="spellStart"/>
             <w:r>
               <w:rPr>
                 <w:rFonts w:hint="eastAsia"/>
               </w:rPr>
               <w:t>Idc</w:t>
             </w:r>
+            <w:proofErr w:type="spellEnd"/>
             <w:r>
               <w:rPr>
                 <w:rFonts w:hint="eastAsia"/>
@@ -9632,12 +9862,14 @@
               <w:pStyle w:val="TabFig"/>
               <w:spacing w:before="62" w:after="62"/>
             </w:pPr>
+            <w:proofErr w:type="spellStart"/>
             <w:r>
               <w:rPr>
                 <w:rFonts w:hint="eastAsia"/>
               </w:rPr>
               <w:t>Idc</w:t>
             </w:r>
+            <w:proofErr w:type="spellEnd"/>
             <w:r>
               <w:rPr>
                 <w:rFonts w:hint="eastAsia"/>
@@ -9848,12 +10080,14 @@
               <w:pStyle w:val="TabFig"/>
               <w:spacing w:before="62" w:after="62"/>
             </w:pPr>
+            <w:proofErr w:type="spellStart"/>
             <w:r>
               <w:rPr>
                 <w:rFonts w:hint="eastAsia"/>
               </w:rPr>
               <w:t>Isb</w:t>
             </w:r>
+            <w:proofErr w:type="spellEnd"/>
             <w:r>
               <w:rPr>
                 <w:rFonts w:hint="eastAsia"/>
@@ -9890,12 +10124,14 @@
               <w:pStyle w:val="TabFig"/>
               <w:spacing w:before="62" w:after="62"/>
             </w:pPr>
+            <w:proofErr w:type="spellStart"/>
             <w:r>
               <w:rPr>
                 <w:rFonts w:hint="eastAsia"/>
               </w:rPr>
               <w:t>Isb</w:t>
             </w:r>
+            <w:proofErr w:type="spellEnd"/>
             <w:r>
               <w:rPr>
                 <w:rFonts w:hint="eastAsia"/>
@@ -9934,12 +10170,14 @@
               <w:pStyle w:val="TabFig"/>
               <w:spacing w:before="62" w:after="62"/>
             </w:pPr>
+            <w:proofErr w:type="spellStart"/>
             <w:r>
               <w:rPr>
                 <w:rFonts w:hint="eastAsia"/>
               </w:rPr>
               <w:t>Isb</w:t>
             </w:r>
+            <w:proofErr w:type="spellEnd"/>
             <w:r>
               <w:rPr>
                 <w:rFonts w:hint="eastAsia"/>
@@ -9976,12 +10214,14 @@
               <w:pStyle w:val="TabFig"/>
               <w:spacing w:before="62" w:after="62"/>
             </w:pPr>
+            <w:proofErr w:type="spellStart"/>
             <w:r>
               <w:rPr>
                 <w:rFonts w:hint="eastAsia"/>
               </w:rPr>
               <w:t>Isb</w:t>
             </w:r>
+            <w:proofErr w:type="spellEnd"/>
             <w:r>
               <w:rPr>
                 <w:rFonts w:hint="eastAsia"/>
@@ -10020,12 +10260,14 @@
               <w:pStyle w:val="TabFig"/>
               <w:spacing w:before="62" w:after="62"/>
             </w:pPr>
+            <w:proofErr w:type="spellStart"/>
             <w:r>
               <w:rPr>
                 <w:rFonts w:hint="eastAsia"/>
               </w:rPr>
               <w:t>Isc</w:t>
             </w:r>
+            <w:proofErr w:type="spellEnd"/>
             <w:r>
               <w:rPr>
                 <w:rFonts w:hint="eastAsia"/>
@@ -10062,12 +10304,14 @@
               <w:pStyle w:val="TabFig"/>
               <w:spacing w:before="62" w:after="62"/>
             </w:pPr>
+            <w:proofErr w:type="spellStart"/>
             <w:r>
               <w:rPr>
                 <w:rFonts w:hint="eastAsia"/>
               </w:rPr>
               <w:t>Isc</w:t>
             </w:r>
+            <w:proofErr w:type="spellEnd"/>
             <w:r>
               <w:rPr>
                 <w:rFonts w:hint="eastAsia"/>
@@ -10106,12 +10350,14 @@
               <w:pStyle w:val="TabFig"/>
               <w:spacing w:before="62" w:after="62"/>
             </w:pPr>
+            <w:proofErr w:type="spellStart"/>
             <w:r>
               <w:rPr>
                 <w:rFonts w:hint="eastAsia"/>
               </w:rPr>
               <w:t>Isc</w:t>
             </w:r>
+            <w:proofErr w:type="spellEnd"/>
             <w:r>
               <w:rPr>
                 <w:rFonts w:hint="eastAsia"/>
@@ -10148,12 +10394,14 @@
               <w:pStyle w:val="TabFig"/>
               <w:spacing w:before="62" w:after="62"/>
             </w:pPr>
+            <w:proofErr w:type="spellStart"/>
             <w:r>
               <w:rPr>
                 <w:rFonts w:hint="eastAsia"/>
               </w:rPr>
               <w:t>Isc</w:t>
             </w:r>
+            <w:proofErr w:type="spellEnd"/>
             <w:r>
               <w:rPr>
                 <w:rFonts w:hint="eastAsia"/>
@@ -12335,12 +12583,14 @@
               <w:pStyle w:val="TabFig"/>
               <w:spacing w:before="62" w:after="62"/>
             </w:pPr>
+            <w:proofErr w:type="gramStart"/>
             <w:r>
               <w:rPr>
                 <w:rFonts w:hint="eastAsia"/>
               </w:rPr>
               <w:t>限幅值</w:t>
             </w:r>
+            <w:proofErr w:type="gramEnd"/>
           </w:p>
         </w:tc>
         <w:tc>
@@ -12373,8 +12623,16 @@
               <w:rPr>
                 <w:rFonts w:hint="eastAsia"/>
               </w:rPr>
-              <w:t>电流环输出限幅值</w:t>
-            </w:r>
+              <w:t>电流环输出</w:t>
+            </w:r>
+            <w:proofErr w:type="gramStart"/>
+            <w:r>
+              <w:rPr>
+                <w:rFonts w:hint="eastAsia"/>
+              </w:rPr>
+              <w:t>限幅值</w:t>
+            </w:r>
+            <w:proofErr w:type="gramEnd"/>
           </w:p>
         </w:tc>
       </w:tr>
@@ -12408,12 +12666,14 @@
               <w:pStyle w:val="TabFig"/>
               <w:spacing w:before="62" w:after="62"/>
             </w:pPr>
+            <w:proofErr w:type="gramStart"/>
             <w:r>
               <w:rPr>
                 <w:rFonts w:hint="eastAsia"/>
               </w:rPr>
               <w:t>位置环</w:t>
             </w:r>
+            <w:proofErr w:type="gramEnd"/>
           </w:p>
         </w:tc>
         <w:tc>
@@ -12459,11 +12719,19 @@
               <w:pStyle w:val="TabFig"/>
               <w:spacing w:before="62" w:after="62"/>
             </w:pPr>
-            <w:r>
-              <w:rPr>
-                <w:rFonts w:hint="eastAsia"/>
-              </w:rPr>
-              <w:t>位置环比例系数</w:t>
+            <w:proofErr w:type="gramStart"/>
+            <w:r>
+              <w:rPr>
+                <w:rFonts w:hint="eastAsia"/>
+              </w:rPr>
+              <w:t>位置环比例</w:t>
+            </w:r>
+            <w:proofErr w:type="gramEnd"/>
+            <w:r>
+              <w:rPr>
+                <w:rFonts w:hint="eastAsia"/>
+              </w:rPr>
+              <w:t>系数</w:t>
             </w:r>
           </w:p>
         </w:tc>
@@ -12543,11 +12811,19 @@
               <w:pStyle w:val="TabFig"/>
               <w:spacing w:before="62" w:after="62"/>
             </w:pPr>
-            <w:r>
-              <w:rPr>
-                <w:rFonts w:hint="eastAsia"/>
-              </w:rPr>
-              <w:t>位置环积分系数</w:t>
+            <w:proofErr w:type="gramStart"/>
+            <w:r>
+              <w:rPr>
+                <w:rFonts w:hint="eastAsia"/>
+              </w:rPr>
+              <w:t>位置环积分</w:t>
+            </w:r>
+            <w:proofErr w:type="gramEnd"/>
+            <w:r>
+              <w:rPr>
+                <w:rFonts w:hint="eastAsia"/>
+              </w:rPr>
+              <w:t>系数</w:t>
             </w:r>
           </w:p>
         </w:tc>
@@ -12627,11 +12903,19 @@
               <w:pStyle w:val="TabFig"/>
               <w:spacing w:before="62" w:after="62"/>
             </w:pPr>
-            <w:r>
-              <w:rPr>
-                <w:rFonts w:hint="eastAsia"/>
-              </w:rPr>
-              <w:t>位置环控制周期</w:t>
+            <w:proofErr w:type="gramStart"/>
+            <w:r>
+              <w:rPr>
+                <w:rFonts w:hint="eastAsia"/>
+              </w:rPr>
+              <w:t>位置环</w:t>
+            </w:r>
+            <w:proofErr w:type="gramEnd"/>
+            <w:r>
+              <w:rPr>
+                <w:rFonts w:hint="eastAsia"/>
+              </w:rPr>
+              <w:t>控制周期</w:t>
             </w:r>
           </w:p>
         </w:tc>
@@ -12711,11 +12995,19 @@
               <w:pStyle w:val="TabFig"/>
               <w:spacing w:before="62" w:after="62"/>
             </w:pPr>
-            <w:r>
-              <w:rPr>
-                <w:rFonts w:hint="eastAsia"/>
-              </w:rPr>
-              <w:t>位置环积分周期</w:t>
+            <w:proofErr w:type="gramStart"/>
+            <w:r>
+              <w:rPr>
+                <w:rFonts w:hint="eastAsia"/>
+              </w:rPr>
+              <w:t>位置环积分</w:t>
+            </w:r>
+            <w:proofErr w:type="gramEnd"/>
+            <w:r>
+              <w:rPr>
+                <w:rFonts w:hint="eastAsia"/>
+              </w:rPr>
+              <w:t>周期</w:t>
             </w:r>
           </w:p>
         </w:tc>
@@ -12761,12 +13053,14 @@
               <w:pStyle w:val="TabFig"/>
               <w:spacing w:before="62" w:after="62"/>
             </w:pPr>
+            <w:proofErr w:type="gramStart"/>
             <w:r>
               <w:rPr>
                 <w:rFonts w:hint="eastAsia"/>
               </w:rPr>
               <w:t>限幅值</w:t>
             </w:r>
+            <w:proofErr w:type="gramEnd"/>
           </w:p>
         </w:tc>
         <w:tc>
@@ -12795,12 +13089,14 @@
               <w:pStyle w:val="TabFig"/>
               <w:spacing w:before="62" w:after="62"/>
             </w:pPr>
+            <w:proofErr w:type="gramStart"/>
             <w:r>
               <w:rPr>
                 <w:rFonts w:hint="eastAsia"/>
               </w:rPr>
               <w:t>位置环输出限幅值</w:t>
             </w:r>
+            <w:proofErr w:type="gramEnd"/>
           </w:p>
         </w:tc>
       </w:tr>
@@ -12837,12 +13133,14 @@
                 <w:highlight w:val="yellow"/>
               </w:rPr>
             </w:pPr>
+            <w:proofErr w:type="gramStart"/>
             <w:r>
               <w:rPr>
                 <w:rFonts w:hint="eastAsia"/>
               </w:rPr>
               <w:t>速度环</w:t>
             </w:r>
+            <w:proofErr w:type="gramEnd"/>
           </w:p>
         </w:tc>
         <w:tc>
@@ -12897,11 +13195,19 @@
                 <w:highlight w:val="yellow"/>
               </w:rPr>
             </w:pPr>
-            <w:r>
-              <w:rPr>
-                <w:rFonts w:hint="eastAsia"/>
-              </w:rPr>
-              <w:t>速度环比例系数</w:t>
+            <w:proofErr w:type="gramStart"/>
+            <w:r>
+              <w:rPr>
+                <w:rFonts w:hint="eastAsia"/>
+              </w:rPr>
+              <w:t>速度环比例</w:t>
+            </w:r>
+            <w:proofErr w:type="gramEnd"/>
+            <w:r>
+              <w:rPr>
+                <w:rFonts w:hint="eastAsia"/>
+              </w:rPr>
+              <w:t>系数</w:t>
             </w:r>
           </w:p>
         </w:tc>
@@ -12993,11 +13299,19 @@
                 <w:highlight w:val="yellow"/>
               </w:rPr>
             </w:pPr>
-            <w:r>
-              <w:rPr>
-                <w:rFonts w:hint="eastAsia"/>
-              </w:rPr>
-              <w:t>速度环积分系数</w:t>
+            <w:proofErr w:type="gramStart"/>
+            <w:r>
+              <w:rPr>
+                <w:rFonts w:hint="eastAsia"/>
+              </w:rPr>
+              <w:t>速度环积分</w:t>
+            </w:r>
+            <w:proofErr w:type="gramEnd"/>
+            <w:r>
+              <w:rPr>
+                <w:rFonts w:hint="eastAsia"/>
+              </w:rPr>
+              <w:t>系数</w:t>
             </w:r>
           </w:p>
         </w:tc>
@@ -13088,11 +13402,19 @@
                 <w:highlight w:val="yellow"/>
               </w:rPr>
             </w:pPr>
-            <w:r>
-              <w:rPr>
-                <w:rFonts w:hint="eastAsia"/>
-              </w:rPr>
-              <w:t>速度环控制周期</w:t>
+            <w:proofErr w:type="gramStart"/>
+            <w:r>
+              <w:rPr>
+                <w:rFonts w:hint="eastAsia"/>
+              </w:rPr>
+              <w:t>速度环</w:t>
+            </w:r>
+            <w:proofErr w:type="gramEnd"/>
+            <w:r>
+              <w:rPr>
+                <w:rFonts w:hint="eastAsia"/>
+              </w:rPr>
+              <w:t>控制周期</w:t>
             </w:r>
           </w:p>
         </w:tc>
@@ -13183,11 +13505,19 @@
                 <w:highlight w:val="yellow"/>
               </w:rPr>
             </w:pPr>
-            <w:r>
-              <w:rPr>
-                <w:rFonts w:hint="eastAsia"/>
-              </w:rPr>
-              <w:t>速度环积分周期</w:t>
+            <w:proofErr w:type="gramStart"/>
+            <w:r>
+              <w:rPr>
+                <w:rFonts w:hint="eastAsia"/>
+              </w:rPr>
+              <w:t>速度环积分</w:t>
+            </w:r>
+            <w:proofErr w:type="gramEnd"/>
+            <w:r>
+              <w:rPr>
+                <w:rFonts w:hint="eastAsia"/>
+              </w:rPr>
+              <w:t>周期</w:t>
             </w:r>
           </w:p>
         </w:tc>
@@ -13238,12 +13568,14 @@
                 <w:highlight w:val="yellow"/>
               </w:rPr>
             </w:pPr>
+            <w:proofErr w:type="gramStart"/>
             <w:r>
               <w:rPr>
                 <w:rFonts w:hint="eastAsia"/>
               </w:rPr>
               <w:t>限幅值</w:t>
             </w:r>
+            <w:proofErr w:type="gramEnd"/>
           </w:p>
         </w:tc>
         <w:tc>
@@ -13278,12 +13610,14 @@
                 <w:highlight w:val="yellow"/>
               </w:rPr>
             </w:pPr>
+            <w:proofErr w:type="gramStart"/>
             <w:r>
               <w:rPr>
                 <w:rFonts w:hint="eastAsia"/>
               </w:rPr>
               <w:t>速度环输出限幅值</w:t>
             </w:r>
+            <w:proofErr w:type="gramEnd"/>
           </w:p>
         </w:tc>
       </w:tr>
@@ -13442,8 +13776,16 @@
               <w:rPr>
                 <w:rFonts w:hint="eastAsia"/>
               </w:rPr>
-              <w:t>定子绕组相电阻标幺值</w:t>
-            </w:r>
+              <w:t>定子绕组相电阻</w:t>
+            </w:r>
+            <w:proofErr w:type="gramStart"/>
+            <w:r>
+              <w:rPr>
+                <w:rFonts w:hint="eastAsia"/>
+              </w:rPr>
+              <w:t>标幺值</w:t>
+            </w:r>
+            <w:proofErr w:type="gramEnd"/>
           </w:p>
         </w:tc>
         <w:tc>
@@ -13476,8 +13818,16 @@
               <w:rPr>
                 <w:rFonts w:hint="eastAsia"/>
               </w:rPr>
-              <w:t>定子绕组相电阻标幺值</w:t>
-            </w:r>
+              <w:t>定子绕组相电阻</w:t>
+            </w:r>
+            <w:proofErr w:type="gramStart"/>
+            <w:r>
+              <w:rPr>
+                <w:rFonts w:hint="eastAsia"/>
+              </w:rPr>
+              <w:t>标幺值</w:t>
+            </w:r>
+            <w:proofErr w:type="gramEnd"/>
           </w:p>
         </w:tc>
       </w:tr>
@@ -13518,8 +13868,16 @@
               <w:rPr>
                 <w:rFonts w:hint="eastAsia"/>
               </w:rPr>
-              <w:t>轴电感标幺值</w:t>
-            </w:r>
+              <w:t>轴电感</w:t>
+            </w:r>
+            <w:proofErr w:type="gramStart"/>
+            <w:r>
+              <w:rPr>
+                <w:rFonts w:hint="eastAsia"/>
+              </w:rPr>
+              <w:t>标幺值</w:t>
+            </w:r>
+            <w:proofErr w:type="gramEnd"/>
           </w:p>
         </w:tc>
         <w:tc>
@@ -13558,8 +13916,16 @@
               <w:rPr>
                 <w:rFonts w:hint="eastAsia"/>
               </w:rPr>
-              <w:t>轴电感标幺值</w:t>
-            </w:r>
+              <w:t>轴电感</w:t>
+            </w:r>
+            <w:proofErr w:type="gramStart"/>
+            <w:r>
+              <w:rPr>
+                <w:rFonts w:hint="eastAsia"/>
+              </w:rPr>
+              <w:t>标幺值</w:t>
+            </w:r>
+            <w:proofErr w:type="gramEnd"/>
           </w:p>
         </w:tc>
       </w:tr>
@@ -13600,8 +13966,16 @@
               <w:rPr>
                 <w:rFonts w:hint="eastAsia"/>
               </w:rPr>
-              <w:t>轴电感标幺值</w:t>
-            </w:r>
+              <w:t>轴电感</w:t>
+            </w:r>
+            <w:proofErr w:type="gramStart"/>
+            <w:r>
+              <w:rPr>
+                <w:rFonts w:hint="eastAsia"/>
+              </w:rPr>
+              <w:t>标幺值</w:t>
+            </w:r>
+            <w:proofErr w:type="gramEnd"/>
           </w:p>
         </w:tc>
         <w:tc>
@@ -13640,8 +14014,16 @@
               <w:rPr>
                 <w:rFonts w:hint="eastAsia"/>
               </w:rPr>
-              <w:t>轴电感标幺值</w:t>
-            </w:r>
+              <w:t>轴电感</w:t>
+            </w:r>
+            <w:proofErr w:type="gramStart"/>
+            <w:r>
+              <w:rPr>
+                <w:rFonts w:hint="eastAsia"/>
+              </w:rPr>
+              <w:t>标幺值</w:t>
+            </w:r>
+            <w:proofErr w:type="gramEnd"/>
           </w:p>
         </w:tc>
       </w:tr>
@@ -13676,8 +14058,16 @@
               <w:rPr>
                 <w:rFonts w:hint="eastAsia"/>
               </w:rPr>
-              <w:t>电机磁链标幺值</w:t>
-            </w:r>
+              <w:t>电机磁链</w:t>
+            </w:r>
+            <w:proofErr w:type="gramStart"/>
+            <w:r>
+              <w:rPr>
+                <w:rFonts w:hint="eastAsia"/>
+              </w:rPr>
+              <w:t>标幺值</w:t>
+            </w:r>
+            <w:proofErr w:type="gramEnd"/>
           </w:p>
         </w:tc>
         <w:tc>
@@ -13710,8 +14100,16 @@
               <w:rPr>
                 <w:rFonts w:hint="eastAsia"/>
               </w:rPr>
-              <w:t>电机磁链标幺值</w:t>
-            </w:r>
+              <w:t>电机磁链</w:t>
+            </w:r>
+            <w:proofErr w:type="gramStart"/>
+            <w:r>
+              <w:rPr>
+                <w:rFonts w:hint="eastAsia"/>
+              </w:rPr>
+              <w:t>标幺值</w:t>
+            </w:r>
+            <w:proofErr w:type="gramEnd"/>
           </w:p>
         </w:tc>
       </w:tr>
@@ -13743,12 +14141,14 @@
               <w:pStyle w:val="TabFig"/>
               <w:spacing w:before="62" w:after="62"/>
             </w:pPr>
+            <w:proofErr w:type="spellStart"/>
             <w:r>
               <w:rPr>
                 <w:rFonts w:hint="eastAsia"/>
               </w:rPr>
               <w:t>Idq</w:t>
             </w:r>
+            <w:proofErr w:type="spellEnd"/>
             <w:r>
               <w:rPr>
                 <w:rFonts w:hint="eastAsia"/>
@@ -13783,12 +14183,14 @@
               <w:pStyle w:val="TabFig"/>
               <w:spacing w:before="62" w:after="62"/>
             </w:pPr>
+            <w:proofErr w:type="spellStart"/>
             <w:r>
               <w:rPr>
                 <w:rFonts w:hint="eastAsia"/>
               </w:rPr>
               <w:t>Idq</w:t>
             </w:r>
+            <w:proofErr w:type="spellEnd"/>
             <w:r>
               <w:rPr>
                 <w:rFonts w:hint="eastAsia"/>
@@ -13807,14 +14209,10 @@
             <w:pPr>
               <w:pStyle w:val="TabFig"/>
               <w:spacing w:before="62" w:after="62"/>
-              <w:rPr>
-                <w:highlight w:val="yellow"/>
-              </w:rPr>
-            </w:pPr>
-            <w:r>
-              <w:rPr>
-                <w:rFonts w:hint="eastAsia"/>
-                <w:highlight w:val="yellow"/>
+            </w:pPr>
+            <w:r>
+              <w:rPr>
+                <w:rFonts w:hint="eastAsia"/>
               </w:rPr>
               <w:t>6</w:t>
             </w:r>
@@ -13828,21 +14226,16 @@
             <w:pPr>
               <w:pStyle w:val="TabFig"/>
               <w:spacing w:before="62" w:after="62"/>
-              <w:rPr>
-                <w:highlight w:val="yellow"/>
-              </w:rPr>
-            </w:pPr>
-            <w:r>
-              <w:rPr>
-                <w:rFonts w:hint="eastAsia"/>
-                <w:highlight w:val="yellow"/>
+            </w:pPr>
+            <w:r>
+              <w:rPr>
+                <w:rFonts w:hint="eastAsia"/>
               </w:rPr>
               <w:t>旋变</w:t>
             </w:r>
             <w:r>
               <w:rPr>
                 <w:rFonts w:hint="eastAsia"/>
-                <w:highlight w:val="yellow"/>
               </w:rPr>
               <w:t>A</w:t>
             </w:r>
@@ -13856,21 +14249,16 @@
             <w:pPr>
               <w:pStyle w:val="TabFig"/>
               <w:spacing w:before="62" w:after="62"/>
-              <w:rPr>
-                <w:highlight w:val="yellow"/>
-              </w:rPr>
-            </w:pPr>
-            <w:r>
-              <w:rPr>
-                <w:rFonts w:hint="eastAsia"/>
-                <w:highlight w:val="yellow"/>
+            </w:pPr>
+            <w:r>
+              <w:rPr>
+                <w:rFonts w:hint="eastAsia"/>
               </w:rPr>
               <w:t>5</w:t>
             </w:r>
             <w:r>
               <w:rPr>
                 <w:rFonts w:hint="eastAsia"/>
-                <w:highlight w:val="yellow"/>
               </w:rPr>
               <w:t>9008</w:t>
             </w:r>
@@ -13884,14 +14272,10 @@
             <w:pPr>
               <w:pStyle w:val="TabFig"/>
               <w:spacing w:before="62" w:after="62"/>
-              <w:rPr>
-                <w:highlight w:val="yellow"/>
-              </w:rPr>
-            </w:pPr>
-            <w:r>
-              <w:rPr>
-                <w:rFonts w:hint="eastAsia"/>
-                <w:highlight w:val="yellow"/>
+            </w:pPr>
+            <w:r>
+              <w:rPr>
+                <w:rFonts w:hint="eastAsia"/>
               </w:rPr>
               <w:t>旋变安装位置</w:t>
             </w:r>
@@ -13907,14 +14291,10 @@
             <w:pPr>
               <w:pStyle w:val="TabFig"/>
               <w:spacing w:before="62" w:after="62"/>
-              <w:rPr>
-                <w:highlight w:val="yellow"/>
-              </w:rPr>
-            </w:pPr>
-            <w:r>
-              <w:rPr>
-                <w:rFonts w:hint="eastAsia"/>
-                <w:highlight w:val="yellow"/>
+            </w:pPr>
+            <w:r>
+              <w:rPr>
+                <w:rFonts w:hint="eastAsia"/>
               </w:rPr>
               <w:t>7</w:t>
             </w:r>
@@ -13928,21 +14308,16 @@
             <w:pPr>
               <w:pStyle w:val="TabFig"/>
               <w:spacing w:before="62" w:after="62"/>
-              <w:rPr>
-                <w:highlight w:val="yellow"/>
-              </w:rPr>
-            </w:pPr>
-            <w:r>
-              <w:rPr>
-                <w:rFonts w:hint="eastAsia"/>
-                <w:highlight w:val="yellow"/>
+            </w:pPr>
+            <w:r>
+              <w:rPr>
+                <w:rFonts w:hint="eastAsia"/>
               </w:rPr>
               <w:t>旋变</w:t>
             </w:r>
             <w:r>
               <w:rPr>
                 <w:rFonts w:hint="eastAsia"/>
-                <w:highlight w:val="yellow"/>
               </w:rPr>
               <w:t>B</w:t>
             </w:r>
@@ -13956,14 +14331,10 @@
             <w:pPr>
               <w:pStyle w:val="TabFig"/>
               <w:spacing w:before="62" w:after="62"/>
-              <w:rPr>
-                <w:highlight w:val="yellow"/>
-              </w:rPr>
-            </w:pPr>
-            <w:r>
-              <w:rPr>
-                <w:rFonts w:hint="eastAsia"/>
-                <w:highlight w:val="yellow"/>
+            </w:pPr>
+            <w:r>
+              <w:rPr>
+                <w:rFonts w:hint="eastAsia"/>
               </w:rPr>
               <w:t>1</w:t>
             </w:r>
@@ -13977,14 +14348,10 @@
             <w:pPr>
               <w:pStyle w:val="TabFig"/>
               <w:spacing w:before="62" w:after="62"/>
-              <w:rPr>
-                <w:highlight w:val="yellow"/>
-              </w:rPr>
-            </w:pPr>
-            <w:r>
-              <w:rPr>
-                <w:rFonts w:hint="eastAsia"/>
-                <w:highlight w:val="yellow"/>
+            </w:pPr>
+            <w:r>
+              <w:rPr>
+                <w:rFonts w:hint="eastAsia"/>
               </w:rPr>
               <w:t>旋变方向</w:t>
             </w:r>
@@ -14022,7 +14389,21 @@
               <w:rPr>
                 <w:rFonts w:hint="eastAsia"/>
               </w:rPr>
-              <w:t>电机极对数</w:t>
+              <w:t>电机</w:t>
+            </w:r>
+            <w:proofErr w:type="gramStart"/>
+            <w:r>
+              <w:rPr>
+                <w:rFonts w:hint="eastAsia"/>
+              </w:rPr>
+              <w:t>极</w:t>
+            </w:r>
+            <w:proofErr w:type="gramEnd"/>
+            <w:r>
+              <w:rPr>
+                <w:rFonts w:hint="eastAsia"/>
+              </w:rPr>
+              <w:t>对数</w:t>
             </w:r>
           </w:p>
         </w:tc>
@@ -14056,7 +14437,21 @@
               <w:rPr>
                 <w:rFonts w:hint="eastAsia"/>
               </w:rPr>
-              <w:t>电机极对数</w:t>
+              <w:t>电机</w:t>
+            </w:r>
+            <w:proofErr w:type="gramStart"/>
+            <w:r>
+              <w:rPr>
+                <w:rFonts w:hint="eastAsia"/>
+              </w:rPr>
+              <w:t>极</w:t>
+            </w:r>
+            <w:proofErr w:type="gramEnd"/>
+            <w:r>
+              <w:rPr>
+                <w:rFonts w:hint="eastAsia"/>
+              </w:rPr>
+              <w:t>对数</w:t>
             </w:r>
           </w:p>
         </w:tc>
@@ -14092,7 +14487,21 @@
               <w:rPr>
                 <w:rFonts w:hint="eastAsia"/>
               </w:rPr>
-              <w:t>旋变极对数</w:t>
+              <w:t>旋变</w:t>
+            </w:r>
+            <w:proofErr w:type="gramStart"/>
+            <w:r>
+              <w:rPr>
+                <w:rFonts w:hint="eastAsia"/>
+              </w:rPr>
+              <w:t>极</w:t>
+            </w:r>
+            <w:proofErr w:type="gramEnd"/>
+            <w:r>
+              <w:rPr>
+                <w:rFonts w:hint="eastAsia"/>
+              </w:rPr>
+              <w:t>对数</w:t>
             </w:r>
           </w:p>
         </w:tc>
@@ -14126,7 +14535,21 @@
               <w:rPr>
                 <w:rFonts w:hint="eastAsia"/>
               </w:rPr>
-              <w:t>旋变极对数</w:t>
+              <w:t>旋变</w:t>
+            </w:r>
+            <w:proofErr w:type="gramStart"/>
+            <w:r>
+              <w:rPr>
+                <w:rFonts w:hint="eastAsia"/>
+              </w:rPr>
+              <w:t>极</w:t>
+            </w:r>
+            <w:proofErr w:type="gramEnd"/>
+            <w:r>
+              <w:rPr>
+                <w:rFonts w:hint="eastAsia"/>
+              </w:rPr>
+              <w:t>对数</w:t>
             </w:r>
           </w:p>
         </w:tc>
@@ -14232,8 +14655,16 @@
               <w:rPr>
                 <w:rFonts w:hint="eastAsia"/>
               </w:rPr>
-              <w:t>速度限幅值</w:t>
-            </w:r>
+              <w:t>速度</w:t>
+            </w:r>
+            <w:proofErr w:type="gramStart"/>
+            <w:r>
+              <w:rPr>
+                <w:rFonts w:hint="eastAsia"/>
+              </w:rPr>
+              <w:t>限幅值</w:t>
+            </w:r>
+            <w:proofErr w:type="gramEnd"/>
           </w:p>
         </w:tc>
         <w:tc>
@@ -14266,8 +14697,16 @@
               <w:rPr>
                 <w:rFonts w:hint="eastAsia"/>
               </w:rPr>
-              <w:t>速度限幅值</w:t>
-            </w:r>
+              <w:t>速度</w:t>
+            </w:r>
+            <w:proofErr w:type="gramStart"/>
+            <w:r>
+              <w:rPr>
+                <w:rFonts w:hint="eastAsia"/>
+              </w:rPr>
+              <w:t>限幅值</w:t>
+            </w:r>
+            <w:proofErr w:type="gramEnd"/>
           </w:p>
         </w:tc>
       </w:tr>
@@ -15002,8 +15441,16 @@
               <w:rPr>
                 <w:rFonts w:hint="eastAsia"/>
               </w:rPr>
-              <w:t>电流下降值</w:t>
-            </w:r>
+              <w:t>电流</w:t>
+            </w:r>
+            <w:proofErr w:type="gramStart"/>
+            <w:r>
+              <w:rPr>
+                <w:rFonts w:hint="eastAsia"/>
+              </w:rPr>
+              <w:t>下降值</w:t>
+            </w:r>
+            <w:proofErr w:type="gramEnd"/>
           </w:p>
         </w:tc>
         <w:tc>
@@ -15036,8 +15483,16 @@
               <w:rPr>
                 <w:rFonts w:hint="eastAsia"/>
               </w:rPr>
-              <w:t>电流下降值</w:t>
-            </w:r>
+              <w:t>电流</w:t>
+            </w:r>
+            <w:proofErr w:type="gramStart"/>
+            <w:r>
+              <w:rPr>
+                <w:rFonts w:hint="eastAsia"/>
+              </w:rPr>
+              <w:t>下降值</w:t>
+            </w:r>
+            <w:proofErr w:type="gramEnd"/>
           </w:p>
         </w:tc>
       </w:tr>
@@ -15820,12 +16275,14 @@
               <w:pStyle w:val="TabFig"/>
               <w:spacing w:before="62" w:after="62"/>
             </w:pPr>
+            <w:proofErr w:type="spellStart"/>
             <w:r>
               <w:rPr>
                 <w:rFonts w:hint="eastAsia"/>
               </w:rPr>
               <w:t>Idc</w:t>
             </w:r>
+            <w:proofErr w:type="spellEnd"/>
             <w:r>
               <w:rPr>
                 <w:rFonts w:hint="eastAsia"/>
@@ -15862,12 +16319,14 @@
               <w:pStyle w:val="TabFig"/>
               <w:spacing w:before="62" w:after="62"/>
             </w:pPr>
+            <w:proofErr w:type="spellStart"/>
             <w:r>
               <w:rPr>
                 <w:rFonts w:hint="eastAsia"/>
               </w:rPr>
               <w:t>Idc</w:t>
             </w:r>
+            <w:proofErr w:type="spellEnd"/>
             <w:r>
               <w:rPr>
                 <w:rFonts w:hint="eastAsia"/>
@@ -15906,12 +16365,14 @@
               <w:pStyle w:val="TabFig"/>
               <w:spacing w:before="62" w:after="62"/>
             </w:pPr>
+            <w:proofErr w:type="spellStart"/>
             <w:r>
               <w:rPr>
                 <w:rFonts w:hint="eastAsia"/>
               </w:rPr>
               <w:t>Idc</w:t>
             </w:r>
+            <w:proofErr w:type="spellEnd"/>
             <w:r>
               <w:rPr>
                 <w:rFonts w:hint="eastAsia"/>
@@ -15948,12 +16409,14 @@
               <w:pStyle w:val="TabFig"/>
               <w:spacing w:before="62" w:after="62"/>
             </w:pPr>
+            <w:proofErr w:type="spellStart"/>
             <w:r>
               <w:rPr>
                 <w:rFonts w:hint="eastAsia"/>
               </w:rPr>
               <w:t>Idc</w:t>
             </w:r>
+            <w:proofErr w:type="spellEnd"/>
             <w:r>
               <w:rPr>
                 <w:rFonts w:hint="eastAsia"/>
@@ -16164,12 +16627,14 @@
               <w:pStyle w:val="TabFig"/>
               <w:spacing w:before="62" w:after="62"/>
             </w:pPr>
+            <w:proofErr w:type="spellStart"/>
             <w:r>
               <w:rPr>
                 <w:rFonts w:hint="eastAsia"/>
               </w:rPr>
               <w:t>Isb</w:t>
             </w:r>
+            <w:proofErr w:type="spellEnd"/>
             <w:r>
               <w:rPr>
                 <w:rFonts w:hint="eastAsia"/>
@@ -16206,12 +16671,14 @@
               <w:pStyle w:val="TabFig"/>
               <w:spacing w:before="62" w:after="62"/>
             </w:pPr>
+            <w:proofErr w:type="spellStart"/>
             <w:r>
               <w:rPr>
                 <w:rFonts w:hint="eastAsia"/>
               </w:rPr>
               <w:t>Isb</w:t>
             </w:r>
+            <w:proofErr w:type="spellEnd"/>
             <w:r>
               <w:rPr>
                 <w:rFonts w:hint="eastAsia"/>
@@ -16250,12 +16717,14 @@
               <w:pStyle w:val="TabFig"/>
               <w:spacing w:before="62" w:after="62"/>
             </w:pPr>
+            <w:proofErr w:type="spellStart"/>
             <w:r>
               <w:rPr>
                 <w:rFonts w:hint="eastAsia"/>
               </w:rPr>
               <w:t>Isb</w:t>
             </w:r>
+            <w:proofErr w:type="spellEnd"/>
             <w:r>
               <w:rPr>
                 <w:rFonts w:hint="eastAsia"/>
@@ -16292,12 +16761,14 @@
               <w:pStyle w:val="TabFig"/>
               <w:spacing w:before="62" w:after="62"/>
             </w:pPr>
+            <w:proofErr w:type="spellStart"/>
             <w:r>
               <w:rPr>
                 <w:rFonts w:hint="eastAsia"/>
               </w:rPr>
               <w:t>Isb</w:t>
             </w:r>
+            <w:proofErr w:type="spellEnd"/>
             <w:r>
               <w:rPr>
                 <w:rFonts w:hint="eastAsia"/>
@@ -16336,12 +16807,14 @@
               <w:pStyle w:val="TabFig"/>
               <w:spacing w:before="62" w:after="62"/>
             </w:pPr>
+            <w:proofErr w:type="spellStart"/>
             <w:r>
               <w:rPr>
                 <w:rFonts w:hint="eastAsia"/>
               </w:rPr>
               <w:t>Isc</w:t>
             </w:r>
+            <w:proofErr w:type="spellEnd"/>
             <w:r>
               <w:rPr>
                 <w:rFonts w:hint="eastAsia"/>
@@ -16378,12 +16851,14 @@
               <w:pStyle w:val="TabFig"/>
               <w:spacing w:before="62" w:after="62"/>
             </w:pPr>
+            <w:proofErr w:type="spellStart"/>
             <w:r>
               <w:rPr>
                 <w:rFonts w:hint="eastAsia"/>
               </w:rPr>
               <w:t>Isc</w:t>
             </w:r>
+            <w:proofErr w:type="spellEnd"/>
             <w:r>
               <w:rPr>
                 <w:rFonts w:hint="eastAsia"/>
@@ -16422,12 +16897,14 @@
               <w:pStyle w:val="TabFig"/>
               <w:spacing w:before="62" w:after="62"/>
             </w:pPr>
+            <w:proofErr w:type="spellStart"/>
             <w:r>
               <w:rPr>
                 <w:rFonts w:hint="eastAsia"/>
               </w:rPr>
               <w:t>Isc</w:t>
             </w:r>
+            <w:proofErr w:type="spellEnd"/>
             <w:r>
               <w:rPr>
                 <w:rFonts w:hint="eastAsia"/>
@@ -16464,12 +16941,14 @@
               <w:pStyle w:val="TabFig"/>
               <w:spacing w:before="62" w:after="62"/>
             </w:pPr>
+            <w:proofErr w:type="spellStart"/>
             <w:r>
               <w:rPr>
                 <w:rFonts w:hint="eastAsia"/>
               </w:rPr>
               <w:t>Isc</w:t>
             </w:r>
+            <w:proofErr w:type="spellEnd"/>
             <w:r>
               <w:rPr>
                 <w:rFonts w:hint="eastAsia"/>
@@ -18651,12 +19130,14 @@
               <w:pStyle w:val="TabFig"/>
               <w:spacing w:before="62" w:after="62"/>
             </w:pPr>
+            <w:proofErr w:type="gramStart"/>
             <w:r>
               <w:rPr>
                 <w:rFonts w:hint="eastAsia"/>
               </w:rPr>
               <w:t>限幅值</w:t>
             </w:r>
+            <w:proofErr w:type="gramEnd"/>
           </w:p>
         </w:tc>
         <w:tc>
@@ -18689,8 +19170,16 @@
               <w:rPr>
                 <w:rFonts w:hint="eastAsia"/>
               </w:rPr>
-              <w:t>电流环输出限幅值</w:t>
-            </w:r>
+              <w:t>电流环输出</w:t>
+            </w:r>
+            <w:proofErr w:type="gramStart"/>
+            <w:r>
+              <w:rPr>
+                <w:rFonts w:hint="eastAsia"/>
+              </w:rPr>
+              <w:t>限幅值</w:t>
+            </w:r>
+            <w:proofErr w:type="gramEnd"/>
           </w:p>
         </w:tc>
       </w:tr>
@@ -18724,12 +19213,14 @@
               <w:pStyle w:val="TabFig"/>
               <w:spacing w:before="62" w:after="62"/>
             </w:pPr>
+            <w:proofErr w:type="gramStart"/>
             <w:r>
               <w:rPr>
                 <w:rFonts w:hint="eastAsia"/>
               </w:rPr>
               <w:t>位置环</w:t>
             </w:r>
+            <w:proofErr w:type="gramEnd"/>
           </w:p>
         </w:tc>
         <w:tc>
@@ -18775,11 +19266,19 @@
               <w:pStyle w:val="TabFig"/>
               <w:spacing w:before="62" w:after="62"/>
             </w:pPr>
-            <w:r>
-              <w:rPr>
-                <w:rFonts w:hint="eastAsia"/>
-              </w:rPr>
-              <w:t>位置环比例系数</w:t>
+            <w:proofErr w:type="gramStart"/>
+            <w:r>
+              <w:rPr>
+                <w:rFonts w:hint="eastAsia"/>
+              </w:rPr>
+              <w:t>位置环比例</w:t>
+            </w:r>
+            <w:proofErr w:type="gramEnd"/>
+            <w:r>
+              <w:rPr>
+                <w:rFonts w:hint="eastAsia"/>
+              </w:rPr>
+              <w:t>系数</w:t>
             </w:r>
           </w:p>
         </w:tc>
@@ -18859,11 +19358,19 @@
               <w:pStyle w:val="TabFig"/>
               <w:spacing w:before="62" w:after="62"/>
             </w:pPr>
-            <w:r>
-              <w:rPr>
-                <w:rFonts w:hint="eastAsia"/>
-              </w:rPr>
-              <w:t>位置环积分系数</w:t>
+            <w:proofErr w:type="gramStart"/>
+            <w:r>
+              <w:rPr>
+                <w:rFonts w:hint="eastAsia"/>
+              </w:rPr>
+              <w:t>位置环积分</w:t>
+            </w:r>
+            <w:proofErr w:type="gramEnd"/>
+            <w:r>
+              <w:rPr>
+                <w:rFonts w:hint="eastAsia"/>
+              </w:rPr>
+              <w:t>系数</w:t>
             </w:r>
           </w:p>
         </w:tc>
@@ -18943,11 +19450,19 @@
               <w:pStyle w:val="TabFig"/>
               <w:spacing w:before="62" w:after="62"/>
             </w:pPr>
-            <w:r>
-              <w:rPr>
-                <w:rFonts w:hint="eastAsia"/>
-              </w:rPr>
-              <w:t>位置环控制周期</w:t>
+            <w:proofErr w:type="gramStart"/>
+            <w:r>
+              <w:rPr>
+                <w:rFonts w:hint="eastAsia"/>
+              </w:rPr>
+              <w:t>位置环</w:t>
+            </w:r>
+            <w:proofErr w:type="gramEnd"/>
+            <w:r>
+              <w:rPr>
+                <w:rFonts w:hint="eastAsia"/>
+              </w:rPr>
+              <w:t>控制周期</w:t>
             </w:r>
           </w:p>
         </w:tc>
@@ -19027,11 +19542,19 @@
               <w:pStyle w:val="TabFig"/>
               <w:spacing w:before="62" w:after="62"/>
             </w:pPr>
-            <w:r>
-              <w:rPr>
-                <w:rFonts w:hint="eastAsia"/>
-              </w:rPr>
-              <w:t>位置环积分周期</w:t>
+            <w:proofErr w:type="gramStart"/>
+            <w:r>
+              <w:rPr>
+                <w:rFonts w:hint="eastAsia"/>
+              </w:rPr>
+              <w:t>位置环积分</w:t>
+            </w:r>
+            <w:proofErr w:type="gramEnd"/>
+            <w:r>
+              <w:rPr>
+                <w:rFonts w:hint="eastAsia"/>
+              </w:rPr>
+              <w:t>周期</w:t>
             </w:r>
           </w:p>
         </w:tc>
@@ -19077,12 +19600,14 @@
               <w:pStyle w:val="TabFig"/>
               <w:spacing w:before="62" w:after="62"/>
             </w:pPr>
+            <w:proofErr w:type="gramStart"/>
             <w:r>
               <w:rPr>
                 <w:rFonts w:hint="eastAsia"/>
               </w:rPr>
               <w:t>限幅值</w:t>
             </w:r>
+            <w:proofErr w:type="gramEnd"/>
           </w:p>
         </w:tc>
         <w:tc>
@@ -19111,12 +19636,14 @@
               <w:pStyle w:val="TabFig"/>
               <w:spacing w:before="62" w:after="62"/>
             </w:pPr>
+            <w:proofErr w:type="gramStart"/>
             <w:r>
               <w:rPr>
                 <w:rFonts w:hint="eastAsia"/>
               </w:rPr>
               <w:t>位置环输出限幅值</w:t>
             </w:r>
+            <w:proofErr w:type="gramEnd"/>
           </w:p>
         </w:tc>
       </w:tr>
@@ -19153,12 +19680,14 @@
                 <w:highlight w:val="yellow"/>
               </w:rPr>
             </w:pPr>
+            <w:proofErr w:type="gramStart"/>
             <w:r>
               <w:rPr>
                 <w:rFonts w:hint="eastAsia"/>
               </w:rPr>
               <w:t>速度环</w:t>
             </w:r>
+            <w:proofErr w:type="gramEnd"/>
           </w:p>
         </w:tc>
         <w:tc>
@@ -19213,11 +19742,19 @@
                 <w:highlight w:val="yellow"/>
               </w:rPr>
             </w:pPr>
-            <w:r>
-              <w:rPr>
-                <w:rFonts w:hint="eastAsia"/>
-              </w:rPr>
-              <w:t>速度环比例系数</w:t>
+            <w:proofErr w:type="gramStart"/>
+            <w:r>
+              <w:rPr>
+                <w:rFonts w:hint="eastAsia"/>
+              </w:rPr>
+              <w:t>速度环比例</w:t>
+            </w:r>
+            <w:proofErr w:type="gramEnd"/>
+            <w:r>
+              <w:rPr>
+                <w:rFonts w:hint="eastAsia"/>
+              </w:rPr>
+              <w:t>系数</w:t>
             </w:r>
           </w:p>
         </w:tc>
@@ -19309,11 +19846,19 @@
                 <w:highlight w:val="yellow"/>
               </w:rPr>
             </w:pPr>
-            <w:r>
-              <w:rPr>
-                <w:rFonts w:hint="eastAsia"/>
-              </w:rPr>
-              <w:t>速度环积分系数</w:t>
+            <w:proofErr w:type="gramStart"/>
+            <w:r>
+              <w:rPr>
+                <w:rFonts w:hint="eastAsia"/>
+              </w:rPr>
+              <w:t>速度环积分</w:t>
+            </w:r>
+            <w:proofErr w:type="gramEnd"/>
+            <w:r>
+              <w:rPr>
+                <w:rFonts w:hint="eastAsia"/>
+              </w:rPr>
+              <w:t>系数</w:t>
             </w:r>
           </w:p>
         </w:tc>
@@ -19404,11 +19949,19 @@
                 <w:highlight w:val="yellow"/>
               </w:rPr>
             </w:pPr>
-            <w:r>
-              <w:rPr>
-                <w:rFonts w:hint="eastAsia"/>
-              </w:rPr>
-              <w:t>速度环控制周期</w:t>
+            <w:proofErr w:type="gramStart"/>
+            <w:r>
+              <w:rPr>
+                <w:rFonts w:hint="eastAsia"/>
+              </w:rPr>
+              <w:t>速度环</w:t>
+            </w:r>
+            <w:proofErr w:type="gramEnd"/>
+            <w:r>
+              <w:rPr>
+                <w:rFonts w:hint="eastAsia"/>
+              </w:rPr>
+              <w:t>控制周期</w:t>
             </w:r>
           </w:p>
         </w:tc>
@@ -19499,11 +20052,19 @@
                 <w:highlight w:val="yellow"/>
               </w:rPr>
             </w:pPr>
-            <w:r>
-              <w:rPr>
-                <w:rFonts w:hint="eastAsia"/>
-              </w:rPr>
-              <w:t>速度环积分周期</w:t>
+            <w:proofErr w:type="gramStart"/>
+            <w:r>
+              <w:rPr>
+                <w:rFonts w:hint="eastAsia"/>
+              </w:rPr>
+              <w:t>速度环积分</w:t>
+            </w:r>
+            <w:proofErr w:type="gramEnd"/>
+            <w:r>
+              <w:rPr>
+                <w:rFonts w:hint="eastAsia"/>
+              </w:rPr>
+              <w:t>周期</w:t>
             </w:r>
           </w:p>
         </w:tc>
@@ -19554,12 +20115,14 @@
                 <w:highlight w:val="yellow"/>
               </w:rPr>
             </w:pPr>
+            <w:proofErr w:type="gramStart"/>
             <w:r>
               <w:rPr>
                 <w:rFonts w:hint="eastAsia"/>
               </w:rPr>
               <w:t>限幅值</w:t>
             </w:r>
+            <w:proofErr w:type="gramEnd"/>
           </w:p>
         </w:tc>
         <w:tc>
@@ -19594,12 +20157,14 @@
                 <w:highlight w:val="yellow"/>
               </w:rPr>
             </w:pPr>
+            <w:proofErr w:type="gramStart"/>
             <w:r>
               <w:rPr>
                 <w:rFonts w:hint="eastAsia"/>
               </w:rPr>
               <w:t>速度环输出限幅值</w:t>
             </w:r>
+            <w:proofErr w:type="gramEnd"/>
           </w:p>
         </w:tc>
       </w:tr>
@@ -19758,8 +20323,16 @@
               <w:rPr>
                 <w:rFonts w:hint="eastAsia"/>
               </w:rPr>
-              <w:t>定子绕组相电阻标幺值</w:t>
-            </w:r>
+              <w:t>定子绕组相电阻</w:t>
+            </w:r>
+            <w:proofErr w:type="gramStart"/>
+            <w:r>
+              <w:rPr>
+                <w:rFonts w:hint="eastAsia"/>
+              </w:rPr>
+              <w:t>标幺值</w:t>
+            </w:r>
+            <w:proofErr w:type="gramEnd"/>
           </w:p>
         </w:tc>
         <w:tc>
@@ -19792,8 +20365,16 @@
               <w:rPr>
                 <w:rFonts w:hint="eastAsia"/>
               </w:rPr>
-              <w:t>定子绕组相电阻标幺值</w:t>
-            </w:r>
+              <w:t>定子绕组相电阻</w:t>
+            </w:r>
+            <w:proofErr w:type="gramStart"/>
+            <w:r>
+              <w:rPr>
+                <w:rFonts w:hint="eastAsia"/>
+              </w:rPr>
+              <w:t>标幺值</w:t>
+            </w:r>
+            <w:proofErr w:type="gramEnd"/>
           </w:p>
         </w:tc>
       </w:tr>
@@ -19834,8 +20415,16 @@
               <w:rPr>
                 <w:rFonts w:hint="eastAsia"/>
               </w:rPr>
-              <w:t>轴电感标幺值</w:t>
-            </w:r>
+              <w:t>轴电感</w:t>
+            </w:r>
+            <w:proofErr w:type="gramStart"/>
+            <w:r>
+              <w:rPr>
+                <w:rFonts w:hint="eastAsia"/>
+              </w:rPr>
+              <w:t>标幺值</w:t>
+            </w:r>
+            <w:proofErr w:type="gramEnd"/>
           </w:p>
         </w:tc>
         <w:tc>
@@ -19874,8 +20463,16 @@
               <w:rPr>
                 <w:rFonts w:hint="eastAsia"/>
               </w:rPr>
-              <w:t>轴电感标幺值</w:t>
-            </w:r>
+              <w:t>轴电感</w:t>
+            </w:r>
+            <w:proofErr w:type="gramStart"/>
+            <w:r>
+              <w:rPr>
+                <w:rFonts w:hint="eastAsia"/>
+              </w:rPr>
+              <w:t>标幺值</w:t>
+            </w:r>
+            <w:proofErr w:type="gramEnd"/>
           </w:p>
         </w:tc>
       </w:tr>
@@ -19916,8 +20513,16 @@
               <w:rPr>
                 <w:rFonts w:hint="eastAsia"/>
               </w:rPr>
-              <w:t>轴电感标幺值</w:t>
-            </w:r>
+              <w:t>轴电感</w:t>
+            </w:r>
+            <w:proofErr w:type="gramStart"/>
+            <w:r>
+              <w:rPr>
+                <w:rFonts w:hint="eastAsia"/>
+              </w:rPr>
+              <w:t>标幺值</w:t>
+            </w:r>
+            <w:proofErr w:type="gramEnd"/>
           </w:p>
         </w:tc>
         <w:tc>
@@ -19956,8 +20561,16 @@
               <w:rPr>
                 <w:rFonts w:hint="eastAsia"/>
               </w:rPr>
-              <w:t>轴电感标幺值</w:t>
-            </w:r>
+              <w:t>轴电感</w:t>
+            </w:r>
+            <w:proofErr w:type="gramStart"/>
+            <w:r>
+              <w:rPr>
+                <w:rFonts w:hint="eastAsia"/>
+              </w:rPr>
+              <w:t>标幺值</w:t>
+            </w:r>
+            <w:proofErr w:type="gramEnd"/>
           </w:p>
         </w:tc>
       </w:tr>
@@ -19992,8 +20605,16 @@
               <w:rPr>
                 <w:rFonts w:hint="eastAsia"/>
               </w:rPr>
-              <w:t>电机磁链标幺值</w:t>
-            </w:r>
+              <w:t>电机磁链</w:t>
+            </w:r>
+            <w:proofErr w:type="gramStart"/>
+            <w:r>
+              <w:rPr>
+                <w:rFonts w:hint="eastAsia"/>
+              </w:rPr>
+              <w:t>标幺值</w:t>
+            </w:r>
+            <w:proofErr w:type="gramEnd"/>
           </w:p>
         </w:tc>
         <w:tc>
@@ -20026,8 +20647,16 @@
               <w:rPr>
                 <w:rFonts w:hint="eastAsia"/>
               </w:rPr>
-              <w:t>电机磁链标幺值</w:t>
-            </w:r>
+              <w:t>电机磁链</w:t>
+            </w:r>
+            <w:proofErr w:type="gramStart"/>
+            <w:r>
+              <w:rPr>
+                <w:rFonts w:hint="eastAsia"/>
+              </w:rPr>
+              <w:t>标幺值</w:t>
+            </w:r>
+            <w:proofErr w:type="gramEnd"/>
           </w:p>
         </w:tc>
       </w:tr>
@@ -20058,12 +20687,14 @@
               <w:pStyle w:val="TabFig"/>
               <w:spacing w:before="62" w:after="62"/>
             </w:pPr>
+            <w:proofErr w:type="spellStart"/>
             <w:r>
               <w:rPr>
                 <w:rFonts w:hint="eastAsia"/>
               </w:rPr>
               <w:t>Idq</w:t>
             </w:r>
+            <w:proofErr w:type="spellEnd"/>
             <w:r>
               <w:rPr>
                 <w:rFonts w:hint="eastAsia"/>
@@ -20098,12 +20729,14 @@
               <w:pStyle w:val="TabFig"/>
               <w:spacing w:before="62" w:after="62"/>
             </w:pPr>
+            <w:proofErr w:type="spellStart"/>
             <w:r>
               <w:rPr>
                 <w:rFonts w:hint="eastAsia"/>
               </w:rPr>
               <w:t>Idq</w:t>
             </w:r>
+            <w:proofErr w:type="spellEnd"/>
             <w:r>
               <w:rPr>
                 <w:rFonts w:hint="eastAsia"/>
@@ -20122,14 +20755,10 @@
             <w:pPr>
               <w:pStyle w:val="TabFig"/>
               <w:spacing w:before="62" w:after="62"/>
-              <w:rPr>
-                <w:highlight w:val="yellow"/>
-              </w:rPr>
-            </w:pPr>
-            <w:r>
-              <w:rPr>
-                <w:rFonts w:hint="eastAsia"/>
-                <w:highlight w:val="yellow"/>
+            </w:pPr>
+            <w:r>
+              <w:rPr>
+                <w:rFonts w:hint="eastAsia"/>
               </w:rPr>
               <w:t>6</w:t>
             </w:r>
@@ -20143,21 +20772,16 @@
             <w:pPr>
               <w:pStyle w:val="TabFig"/>
               <w:spacing w:before="62" w:after="62"/>
-              <w:rPr>
-                <w:highlight w:val="yellow"/>
-              </w:rPr>
-            </w:pPr>
-            <w:r>
-              <w:rPr>
-                <w:rFonts w:hint="eastAsia"/>
-                <w:highlight w:val="yellow"/>
+            </w:pPr>
+            <w:r>
+              <w:rPr>
+                <w:rFonts w:hint="eastAsia"/>
               </w:rPr>
               <w:t>旋变</w:t>
             </w:r>
             <w:r>
               <w:rPr>
                 <w:rFonts w:hint="eastAsia"/>
-                <w:highlight w:val="yellow"/>
               </w:rPr>
               <w:t>A</w:t>
             </w:r>
@@ -20171,14 +20795,10 @@
             <w:pPr>
               <w:pStyle w:val="TabFig"/>
               <w:spacing w:before="62" w:after="62"/>
-              <w:rPr>
-                <w:highlight w:val="yellow"/>
-              </w:rPr>
-            </w:pPr>
-            <w:r>
-              <w:rPr>
-                <w:rFonts w:hint="eastAsia"/>
-                <w:highlight w:val="yellow"/>
+            </w:pPr>
+            <w:r>
+              <w:rPr>
+                <w:rFonts w:hint="eastAsia"/>
               </w:rPr>
               <w:t>6224</w:t>
             </w:r>
@@ -20192,14 +20812,10 @@
             <w:pPr>
               <w:pStyle w:val="TabFig"/>
               <w:spacing w:before="62" w:after="62"/>
-              <w:rPr>
-                <w:highlight w:val="yellow"/>
-              </w:rPr>
-            </w:pPr>
-            <w:r>
-              <w:rPr>
-                <w:rFonts w:hint="eastAsia"/>
-                <w:highlight w:val="yellow"/>
+            </w:pPr>
+            <w:r>
+              <w:rPr>
+                <w:rFonts w:hint="eastAsia"/>
               </w:rPr>
               <w:t>旋变安装位置</w:t>
             </w:r>
@@ -20215,14 +20831,10 @@
             <w:pPr>
               <w:pStyle w:val="TabFig"/>
               <w:spacing w:before="62" w:after="62"/>
-              <w:rPr>
-                <w:highlight w:val="yellow"/>
-              </w:rPr>
-            </w:pPr>
-            <w:r>
-              <w:rPr>
-                <w:rFonts w:hint="eastAsia"/>
-                <w:highlight w:val="yellow"/>
+            </w:pPr>
+            <w:r>
+              <w:rPr>
+                <w:rFonts w:hint="eastAsia"/>
               </w:rPr>
               <w:t>7</w:t>
             </w:r>
@@ -20236,21 +20848,16 @@
             <w:pPr>
               <w:pStyle w:val="TabFig"/>
               <w:spacing w:before="62" w:after="62"/>
-              <w:rPr>
-                <w:highlight w:val="yellow"/>
-              </w:rPr>
-            </w:pPr>
-            <w:r>
-              <w:rPr>
-                <w:rFonts w:hint="eastAsia"/>
-                <w:highlight w:val="yellow"/>
+            </w:pPr>
+            <w:r>
+              <w:rPr>
+                <w:rFonts w:hint="eastAsia"/>
               </w:rPr>
               <w:t>旋变</w:t>
             </w:r>
             <w:r>
               <w:rPr>
                 <w:rFonts w:hint="eastAsia"/>
-                <w:highlight w:val="yellow"/>
               </w:rPr>
               <w:t>B</w:t>
             </w:r>
@@ -20264,14 +20871,10 @@
             <w:pPr>
               <w:pStyle w:val="TabFig"/>
               <w:spacing w:before="62" w:after="62"/>
-              <w:rPr>
-                <w:highlight w:val="yellow"/>
-              </w:rPr>
-            </w:pPr>
-            <w:r>
-              <w:rPr>
-                <w:rFonts w:hint="eastAsia"/>
-                <w:highlight w:val="yellow"/>
+            </w:pPr>
+            <w:r>
+              <w:rPr>
+                <w:rFonts w:hint="eastAsia"/>
               </w:rPr>
               <w:t>1</w:t>
             </w:r>
@@ -20285,14 +20888,10 @@
             <w:pPr>
               <w:pStyle w:val="TabFig"/>
               <w:spacing w:before="62" w:after="62"/>
-              <w:rPr>
-                <w:highlight w:val="yellow"/>
-              </w:rPr>
-            </w:pPr>
-            <w:r>
-              <w:rPr>
-                <w:rFonts w:hint="eastAsia"/>
-                <w:highlight w:val="yellow"/>
+            </w:pPr>
+            <w:r>
+              <w:rPr>
+                <w:rFonts w:hint="eastAsia"/>
               </w:rPr>
               <w:t>旋变方向</w:t>
             </w:r>
@@ -20331,7 +20930,21 @@
               <w:rPr>
                 <w:rFonts w:hint="eastAsia"/>
               </w:rPr>
-              <w:t>电机极对数</w:t>
+              <w:t>电机</w:t>
+            </w:r>
+            <w:proofErr w:type="gramStart"/>
+            <w:r>
+              <w:rPr>
+                <w:rFonts w:hint="eastAsia"/>
+              </w:rPr>
+              <w:t>极</w:t>
+            </w:r>
+            <w:proofErr w:type="gramEnd"/>
+            <w:r>
+              <w:rPr>
+                <w:rFonts w:hint="eastAsia"/>
+              </w:rPr>
+              <w:t>对数</w:t>
             </w:r>
           </w:p>
         </w:tc>
@@ -20365,7 +20978,21 @@
               <w:rPr>
                 <w:rFonts w:hint="eastAsia"/>
               </w:rPr>
-              <w:t>电机极对数</w:t>
+              <w:t>电机</w:t>
+            </w:r>
+            <w:proofErr w:type="gramStart"/>
+            <w:r>
+              <w:rPr>
+                <w:rFonts w:hint="eastAsia"/>
+              </w:rPr>
+              <w:t>极</w:t>
+            </w:r>
+            <w:proofErr w:type="gramEnd"/>
+            <w:r>
+              <w:rPr>
+                <w:rFonts w:hint="eastAsia"/>
+              </w:rPr>
+              <w:t>对数</w:t>
             </w:r>
           </w:p>
         </w:tc>
@@ -20401,7 +21028,21 @@
               <w:rPr>
                 <w:rFonts w:hint="eastAsia"/>
               </w:rPr>
-              <w:t>旋变极对数</w:t>
+              <w:t>旋变</w:t>
+            </w:r>
+            <w:proofErr w:type="gramStart"/>
+            <w:r>
+              <w:rPr>
+                <w:rFonts w:hint="eastAsia"/>
+              </w:rPr>
+              <w:t>极</w:t>
+            </w:r>
+            <w:proofErr w:type="gramEnd"/>
+            <w:r>
+              <w:rPr>
+                <w:rFonts w:hint="eastAsia"/>
+              </w:rPr>
+              <w:t>对数</w:t>
             </w:r>
           </w:p>
         </w:tc>
@@ -20435,7 +21076,21 @@
               <w:rPr>
                 <w:rFonts w:hint="eastAsia"/>
               </w:rPr>
-              <w:t>旋变极对数</w:t>
+              <w:t>旋变</w:t>
+            </w:r>
+            <w:proofErr w:type="gramStart"/>
+            <w:r>
+              <w:rPr>
+                <w:rFonts w:hint="eastAsia"/>
+              </w:rPr>
+              <w:t>极</w:t>
+            </w:r>
+            <w:proofErr w:type="gramEnd"/>
+            <w:r>
+              <w:rPr>
+                <w:rFonts w:hint="eastAsia"/>
+              </w:rPr>
+              <w:t>对数</w:t>
             </w:r>
           </w:p>
         </w:tc>
@@ -20541,8 +21196,16 @@
               <w:rPr>
                 <w:rFonts w:hint="eastAsia"/>
               </w:rPr>
-              <w:t>速度限幅值</w:t>
-            </w:r>
+              <w:t>速度</w:t>
+            </w:r>
+            <w:proofErr w:type="gramStart"/>
+            <w:r>
+              <w:rPr>
+                <w:rFonts w:hint="eastAsia"/>
+              </w:rPr>
+              <w:t>限幅值</w:t>
+            </w:r>
+            <w:proofErr w:type="gramEnd"/>
           </w:p>
         </w:tc>
         <w:tc>
@@ -20575,8 +21238,16 @@
               <w:rPr>
                 <w:rFonts w:hint="eastAsia"/>
               </w:rPr>
-              <w:t>速度限幅值</w:t>
-            </w:r>
+              <w:t>速度</w:t>
+            </w:r>
+            <w:proofErr w:type="gramStart"/>
+            <w:r>
+              <w:rPr>
+                <w:rFonts w:hint="eastAsia"/>
+              </w:rPr>
+              <w:t>限幅值</w:t>
+            </w:r>
+            <w:proofErr w:type="gramEnd"/>
           </w:p>
         </w:tc>
       </w:tr>
@@ -21311,8 +21982,16 @@
               <w:rPr>
                 <w:rFonts w:hint="eastAsia"/>
               </w:rPr>
-              <w:t>电流下降值</w:t>
-            </w:r>
+              <w:t>电流</w:t>
+            </w:r>
+            <w:proofErr w:type="gramStart"/>
+            <w:r>
+              <w:rPr>
+                <w:rFonts w:hint="eastAsia"/>
+              </w:rPr>
+              <w:t>下降值</w:t>
+            </w:r>
+            <w:proofErr w:type="gramEnd"/>
           </w:p>
         </w:tc>
         <w:tc>
@@ -21345,8 +22024,16 @@
               <w:rPr>
                 <w:rFonts w:hint="eastAsia"/>
               </w:rPr>
-              <w:t>电流下降值</w:t>
-            </w:r>
+              <w:t>电流</w:t>
+            </w:r>
+            <w:proofErr w:type="gramStart"/>
+            <w:r>
+              <w:rPr>
+                <w:rFonts w:hint="eastAsia"/>
+              </w:rPr>
+              <w:t>下降值</w:t>
+            </w:r>
+            <w:proofErr w:type="gramEnd"/>
           </w:p>
         </w:tc>
       </w:tr>
@@ -22123,12 +22810,14 @@
               <w:pStyle w:val="TabFig"/>
               <w:spacing w:before="62" w:after="62"/>
             </w:pPr>
+            <w:proofErr w:type="spellStart"/>
             <w:r>
               <w:rPr>
                 <w:rFonts w:hint="eastAsia"/>
               </w:rPr>
               <w:t>Idc</w:t>
             </w:r>
+            <w:proofErr w:type="spellEnd"/>
             <w:r>
               <w:rPr>
                 <w:rFonts w:hint="eastAsia"/>
@@ -22165,12 +22854,14 @@
               <w:pStyle w:val="TabFig"/>
               <w:spacing w:before="62" w:after="62"/>
             </w:pPr>
+            <w:proofErr w:type="spellStart"/>
             <w:r>
               <w:rPr>
                 <w:rFonts w:hint="eastAsia"/>
               </w:rPr>
               <w:t>Idc</w:t>
             </w:r>
+            <w:proofErr w:type="spellEnd"/>
             <w:r>
               <w:rPr>
                 <w:rFonts w:hint="eastAsia"/>
@@ -22209,12 +22900,14 @@
               <w:pStyle w:val="TabFig"/>
               <w:spacing w:before="62" w:after="62"/>
             </w:pPr>
+            <w:proofErr w:type="spellStart"/>
             <w:r>
               <w:rPr>
                 <w:rFonts w:hint="eastAsia"/>
               </w:rPr>
               <w:t>Idc</w:t>
             </w:r>
+            <w:proofErr w:type="spellEnd"/>
             <w:r>
               <w:rPr>
                 <w:rFonts w:hint="eastAsia"/>
@@ -22251,12 +22944,14 @@
               <w:pStyle w:val="TabFig"/>
               <w:spacing w:before="62" w:after="62"/>
             </w:pPr>
+            <w:proofErr w:type="spellStart"/>
             <w:r>
               <w:rPr>
                 <w:rFonts w:hint="eastAsia"/>
               </w:rPr>
               <w:t>Idc</w:t>
             </w:r>
+            <w:proofErr w:type="spellEnd"/>
             <w:r>
               <w:rPr>
                 <w:rFonts w:hint="eastAsia"/>
@@ -22468,12 +23163,14 @@
               <w:pStyle w:val="TabFig"/>
               <w:spacing w:before="62" w:after="62"/>
             </w:pPr>
+            <w:proofErr w:type="spellStart"/>
             <w:r>
               <w:rPr>
                 <w:rFonts w:hint="eastAsia"/>
               </w:rPr>
               <w:t>Isb</w:t>
             </w:r>
+            <w:proofErr w:type="spellEnd"/>
             <w:r>
               <w:rPr>
                 <w:rFonts w:hint="eastAsia"/>
@@ -22510,12 +23207,14 @@
               <w:pStyle w:val="TabFig"/>
               <w:spacing w:before="62" w:after="62"/>
             </w:pPr>
+            <w:proofErr w:type="spellStart"/>
             <w:r>
               <w:rPr>
                 <w:rFonts w:hint="eastAsia"/>
               </w:rPr>
               <w:t>Isb</w:t>
             </w:r>
+            <w:proofErr w:type="spellEnd"/>
             <w:r>
               <w:rPr>
                 <w:rFonts w:hint="eastAsia"/>
@@ -22554,12 +23253,14 @@
               <w:pStyle w:val="TabFig"/>
               <w:spacing w:before="62" w:after="62"/>
             </w:pPr>
+            <w:proofErr w:type="spellStart"/>
             <w:r>
               <w:rPr>
                 <w:rFonts w:hint="eastAsia"/>
               </w:rPr>
               <w:t>Isb</w:t>
             </w:r>
+            <w:proofErr w:type="spellEnd"/>
             <w:r>
               <w:rPr>
                 <w:rFonts w:hint="eastAsia"/>
@@ -22596,12 +23297,14 @@
               <w:pStyle w:val="TabFig"/>
               <w:spacing w:before="62" w:after="62"/>
             </w:pPr>
+            <w:proofErr w:type="spellStart"/>
             <w:r>
               <w:rPr>
                 <w:rFonts w:hint="eastAsia"/>
               </w:rPr>
               <w:t>Isb</w:t>
             </w:r>
+            <w:proofErr w:type="spellEnd"/>
             <w:r>
               <w:rPr>
                 <w:rFonts w:hint="eastAsia"/>
@@ -22640,12 +23343,14 @@
               <w:pStyle w:val="TabFig"/>
               <w:spacing w:before="62" w:after="62"/>
             </w:pPr>
+            <w:proofErr w:type="spellStart"/>
             <w:r>
               <w:rPr>
                 <w:rFonts w:hint="eastAsia"/>
               </w:rPr>
               <w:t>Isc</w:t>
             </w:r>
+            <w:proofErr w:type="spellEnd"/>
             <w:r>
               <w:rPr>
                 <w:rFonts w:hint="eastAsia"/>
@@ -22682,12 +23387,14 @@
               <w:pStyle w:val="TabFig"/>
               <w:spacing w:before="62" w:after="62"/>
             </w:pPr>
+            <w:proofErr w:type="spellStart"/>
             <w:r>
               <w:rPr>
                 <w:rFonts w:hint="eastAsia"/>
               </w:rPr>
               <w:t>Isc</w:t>
             </w:r>
+            <w:proofErr w:type="spellEnd"/>
             <w:r>
               <w:rPr>
                 <w:rFonts w:hint="eastAsia"/>
@@ -22726,12 +23433,14 @@
               <w:pStyle w:val="TabFig"/>
               <w:spacing w:before="62" w:after="62"/>
             </w:pPr>
+            <w:proofErr w:type="spellStart"/>
             <w:r>
               <w:rPr>
                 <w:rFonts w:hint="eastAsia"/>
               </w:rPr>
               <w:t>Isc</w:t>
             </w:r>
+            <w:proofErr w:type="spellEnd"/>
             <w:r>
               <w:rPr>
                 <w:rFonts w:hint="eastAsia"/>
@@ -22768,12 +23477,14 @@
               <w:pStyle w:val="TabFig"/>
               <w:spacing w:before="62" w:after="62"/>
             </w:pPr>
+            <w:proofErr w:type="spellStart"/>
             <w:r>
               <w:rPr>
                 <w:rFonts w:hint="eastAsia"/>
               </w:rPr>
               <w:t>Isc</w:t>
             </w:r>
+            <w:proofErr w:type="spellEnd"/>
             <w:r>
               <w:rPr>
                 <w:rFonts w:hint="eastAsia"/>
@@ -24960,12 +25671,14 @@
               <w:pStyle w:val="TabFig"/>
               <w:spacing w:before="62" w:after="62"/>
             </w:pPr>
+            <w:proofErr w:type="gramStart"/>
             <w:r>
               <w:rPr>
                 <w:rFonts w:hint="eastAsia"/>
               </w:rPr>
               <w:t>限幅值</w:t>
             </w:r>
+            <w:proofErr w:type="gramEnd"/>
           </w:p>
         </w:tc>
         <w:tc>
@@ -24998,8 +25711,16 @@
               <w:rPr>
                 <w:rFonts w:hint="eastAsia"/>
               </w:rPr>
-              <w:t>电流环输出限幅值</w:t>
-            </w:r>
+              <w:t>电流环输出</w:t>
+            </w:r>
+            <w:proofErr w:type="gramStart"/>
+            <w:r>
+              <w:rPr>
+                <w:rFonts w:hint="eastAsia"/>
+              </w:rPr>
+              <w:t>限幅值</w:t>
+            </w:r>
+            <w:proofErr w:type="gramEnd"/>
           </w:p>
         </w:tc>
       </w:tr>
@@ -25033,12 +25754,14 @@
               <w:pStyle w:val="TabFig"/>
               <w:spacing w:before="62" w:after="62"/>
             </w:pPr>
+            <w:proofErr w:type="gramStart"/>
             <w:r>
               <w:rPr>
                 <w:rFonts w:hint="eastAsia"/>
               </w:rPr>
               <w:t>位置环</w:t>
             </w:r>
+            <w:proofErr w:type="gramEnd"/>
           </w:p>
         </w:tc>
         <w:tc>
@@ -25084,11 +25807,19 @@
               <w:pStyle w:val="TabFig"/>
               <w:spacing w:before="62" w:after="62"/>
             </w:pPr>
-            <w:r>
-              <w:rPr>
-                <w:rFonts w:hint="eastAsia"/>
-              </w:rPr>
-              <w:t>位置环比例系数</w:t>
+            <w:proofErr w:type="gramStart"/>
+            <w:r>
+              <w:rPr>
+                <w:rFonts w:hint="eastAsia"/>
+              </w:rPr>
+              <w:t>位置环比例</w:t>
+            </w:r>
+            <w:proofErr w:type="gramEnd"/>
+            <w:r>
+              <w:rPr>
+                <w:rFonts w:hint="eastAsia"/>
+              </w:rPr>
+              <w:t>系数</w:t>
             </w:r>
           </w:p>
         </w:tc>
@@ -25168,11 +25899,19 @@
               <w:pStyle w:val="TabFig"/>
               <w:spacing w:before="62" w:after="62"/>
             </w:pPr>
-            <w:r>
-              <w:rPr>
-                <w:rFonts w:hint="eastAsia"/>
-              </w:rPr>
-              <w:t>位置环积分系数</w:t>
+            <w:proofErr w:type="gramStart"/>
+            <w:r>
+              <w:rPr>
+                <w:rFonts w:hint="eastAsia"/>
+              </w:rPr>
+              <w:t>位置环积分</w:t>
+            </w:r>
+            <w:proofErr w:type="gramEnd"/>
+            <w:r>
+              <w:rPr>
+                <w:rFonts w:hint="eastAsia"/>
+              </w:rPr>
+              <w:t>系数</w:t>
             </w:r>
           </w:p>
         </w:tc>
@@ -25252,11 +25991,19 @@
               <w:pStyle w:val="TabFig"/>
               <w:spacing w:before="62" w:after="62"/>
             </w:pPr>
-            <w:r>
-              <w:rPr>
-                <w:rFonts w:hint="eastAsia"/>
-              </w:rPr>
-              <w:t>位置环控制周期</w:t>
+            <w:proofErr w:type="gramStart"/>
+            <w:r>
+              <w:rPr>
+                <w:rFonts w:hint="eastAsia"/>
+              </w:rPr>
+              <w:t>位置环</w:t>
+            </w:r>
+            <w:proofErr w:type="gramEnd"/>
+            <w:r>
+              <w:rPr>
+                <w:rFonts w:hint="eastAsia"/>
+              </w:rPr>
+              <w:t>控制周期</w:t>
             </w:r>
           </w:p>
         </w:tc>
@@ -25336,11 +26083,19 @@
               <w:pStyle w:val="TabFig"/>
               <w:spacing w:before="62" w:after="62"/>
             </w:pPr>
-            <w:r>
-              <w:rPr>
-                <w:rFonts w:hint="eastAsia"/>
-              </w:rPr>
-              <w:t>位置环积分周期</w:t>
+            <w:proofErr w:type="gramStart"/>
+            <w:r>
+              <w:rPr>
+                <w:rFonts w:hint="eastAsia"/>
+              </w:rPr>
+              <w:t>位置环积分</w:t>
+            </w:r>
+            <w:proofErr w:type="gramEnd"/>
+            <w:r>
+              <w:rPr>
+                <w:rFonts w:hint="eastAsia"/>
+              </w:rPr>
+              <w:t>周期</w:t>
             </w:r>
           </w:p>
         </w:tc>
@@ -25386,12 +26141,14 @@
               <w:pStyle w:val="TabFig"/>
               <w:spacing w:before="62" w:after="62"/>
             </w:pPr>
+            <w:proofErr w:type="gramStart"/>
             <w:r>
               <w:rPr>
                 <w:rFonts w:hint="eastAsia"/>
               </w:rPr>
               <w:t>限幅值</w:t>
             </w:r>
+            <w:proofErr w:type="gramEnd"/>
           </w:p>
         </w:tc>
         <w:tc>
@@ -25420,12 +26177,14 @@
               <w:pStyle w:val="TabFig"/>
               <w:spacing w:before="62" w:after="62"/>
             </w:pPr>
+            <w:proofErr w:type="gramStart"/>
             <w:r>
               <w:rPr>
                 <w:rFonts w:hint="eastAsia"/>
               </w:rPr>
               <w:t>位置环输出限幅值</w:t>
             </w:r>
+            <w:proofErr w:type="gramEnd"/>
           </w:p>
         </w:tc>
       </w:tr>
@@ -25462,12 +26221,14 @@
                 <w:highlight w:val="yellow"/>
               </w:rPr>
             </w:pPr>
+            <w:proofErr w:type="gramStart"/>
             <w:r>
               <w:rPr>
                 <w:rFonts w:hint="eastAsia"/>
               </w:rPr>
               <w:t>速度环</w:t>
             </w:r>
+            <w:proofErr w:type="gramEnd"/>
           </w:p>
         </w:tc>
         <w:tc>
@@ -25522,11 +26283,19 @@
                 <w:highlight w:val="yellow"/>
               </w:rPr>
             </w:pPr>
-            <w:r>
-              <w:rPr>
-                <w:rFonts w:hint="eastAsia"/>
-              </w:rPr>
-              <w:t>速度环比例系数</w:t>
+            <w:proofErr w:type="gramStart"/>
+            <w:r>
+              <w:rPr>
+                <w:rFonts w:hint="eastAsia"/>
+              </w:rPr>
+              <w:t>速度环比例</w:t>
+            </w:r>
+            <w:proofErr w:type="gramEnd"/>
+            <w:r>
+              <w:rPr>
+                <w:rFonts w:hint="eastAsia"/>
+              </w:rPr>
+              <w:t>系数</w:t>
             </w:r>
           </w:p>
         </w:tc>
@@ -25618,11 +26387,19 @@
                 <w:highlight w:val="yellow"/>
               </w:rPr>
             </w:pPr>
-            <w:r>
-              <w:rPr>
-                <w:rFonts w:hint="eastAsia"/>
-              </w:rPr>
-              <w:t>速度环积分系数</w:t>
+            <w:proofErr w:type="gramStart"/>
+            <w:r>
+              <w:rPr>
+                <w:rFonts w:hint="eastAsia"/>
+              </w:rPr>
+              <w:t>速度环积分</w:t>
+            </w:r>
+            <w:proofErr w:type="gramEnd"/>
+            <w:r>
+              <w:rPr>
+                <w:rFonts w:hint="eastAsia"/>
+              </w:rPr>
+              <w:t>系数</w:t>
             </w:r>
           </w:p>
         </w:tc>
@@ -25713,11 +26490,19 @@
                 <w:highlight w:val="yellow"/>
               </w:rPr>
             </w:pPr>
-            <w:r>
-              <w:rPr>
-                <w:rFonts w:hint="eastAsia"/>
-              </w:rPr>
-              <w:t>速度环控制周期</w:t>
+            <w:proofErr w:type="gramStart"/>
+            <w:r>
+              <w:rPr>
+                <w:rFonts w:hint="eastAsia"/>
+              </w:rPr>
+              <w:t>速度环</w:t>
+            </w:r>
+            <w:proofErr w:type="gramEnd"/>
+            <w:r>
+              <w:rPr>
+                <w:rFonts w:hint="eastAsia"/>
+              </w:rPr>
+              <w:t>控制周期</w:t>
             </w:r>
           </w:p>
         </w:tc>
@@ -25808,11 +26593,19 @@
                 <w:highlight w:val="yellow"/>
               </w:rPr>
             </w:pPr>
-            <w:r>
-              <w:rPr>
-                <w:rFonts w:hint="eastAsia"/>
-              </w:rPr>
-              <w:t>速度环积分周期</w:t>
+            <w:proofErr w:type="gramStart"/>
+            <w:r>
+              <w:rPr>
+                <w:rFonts w:hint="eastAsia"/>
+              </w:rPr>
+              <w:t>速度环积分</w:t>
+            </w:r>
+            <w:proofErr w:type="gramEnd"/>
+            <w:r>
+              <w:rPr>
+                <w:rFonts w:hint="eastAsia"/>
+              </w:rPr>
+              <w:t>周期</w:t>
             </w:r>
           </w:p>
         </w:tc>
@@ -25863,12 +26656,14 @@
                 <w:highlight w:val="yellow"/>
               </w:rPr>
             </w:pPr>
+            <w:proofErr w:type="gramStart"/>
             <w:r>
               <w:rPr>
                 <w:rFonts w:hint="eastAsia"/>
               </w:rPr>
               <w:t>限幅值</w:t>
             </w:r>
+            <w:proofErr w:type="gramEnd"/>
           </w:p>
         </w:tc>
         <w:tc>
@@ -25903,12 +26698,14 @@
                 <w:highlight w:val="yellow"/>
               </w:rPr>
             </w:pPr>
+            <w:proofErr w:type="gramStart"/>
             <w:r>
               <w:rPr>
                 <w:rFonts w:hint="eastAsia"/>
               </w:rPr>
               <w:t>速度环输出限幅值</w:t>
             </w:r>
+            <w:proofErr w:type="gramEnd"/>
           </w:p>
         </w:tc>
       </w:tr>
@@ -26067,8 +26864,16 @@
               <w:rPr>
                 <w:rFonts w:hint="eastAsia"/>
               </w:rPr>
-              <w:t>定子绕组相电阻标幺值</w:t>
-            </w:r>
+              <w:t>定子绕组相电阻</w:t>
+            </w:r>
+            <w:proofErr w:type="gramStart"/>
+            <w:r>
+              <w:rPr>
+                <w:rFonts w:hint="eastAsia"/>
+              </w:rPr>
+              <w:t>标幺值</w:t>
+            </w:r>
+            <w:proofErr w:type="gramEnd"/>
           </w:p>
         </w:tc>
         <w:tc>
@@ -26101,8 +26906,16 @@
               <w:rPr>
                 <w:rFonts w:hint="eastAsia"/>
               </w:rPr>
-              <w:t>定子绕组相电阻标幺值</w:t>
-            </w:r>
+              <w:t>定子绕组相电阻</w:t>
+            </w:r>
+            <w:proofErr w:type="gramStart"/>
+            <w:r>
+              <w:rPr>
+                <w:rFonts w:hint="eastAsia"/>
+              </w:rPr>
+              <w:t>标幺值</w:t>
+            </w:r>
+            <w:proofErr w:type="gramEnd"/>
           </w:p>
         </w:tc>
       </w:tr>
@@ -26143,8 +26956,16 @@
               <w:rPr>
                 <w:rFonts w:hint="eastAsia"/>
               </w:rPr>
-              <w:t>轴电感标幺值</w:t>
-            </w:r>
+              <w:t>轴电感</w:t>
+            </w:r>
+            <w:proofErr w:type="gramStart"/>
+            <w:r>
+              <w:rPr>
+                <w:rFonts w:hint="eastAsia"/>
+              </w:rPr>
+              <w:t>标幺值</w:t>
+            </w:r>
+            <w:proofErr w:type="gramEnd"/>
           </w:p>
         </w:tc>
         <w:tc>
@@ -26183,8 +27004,16 @@
               <w:rPr>
                 <w:rFonts w:hint="eastAsia"/>
               </w:rPr>
-              <w:t>轴电感标幺值</w:t>
-            </w:r>
+              <w:t>轴电感</w:t>
+            </w:r>
+            <w:proofErr w:type="gramStart"/>
+            <w:r>
+              <w:rPr>
+                <w:rFonts w:hint="eastAsia"/>
+              </w:rPr>
+              <w:t>标幺值</w:t>
+            </w:r>
+            <w:proofErr w:type="gramEnd"/>
           </w:p>
         </w:tc>
       </w:tr>
@@ -26225,8 +27054,16 @@
               <w:rPr>
                 <w:rFonts w:hint="eastAsia"/>
               </w:rPr>
-              <w:t>轴电感标幺值</w:t>
-            </w:r>
+              <w:t>轴电感</w:t>
+            </w:r>
+            <w:proofErr w:type="gramStart"/>
+            <w:r>
+              <w:rPr>
+                <w:rFonts w:hint="eastAsia"/>
+              </w:rPr>
+              <w:t>标幺值</w:t>
+            </w:r>
+            <w:proofErr w:type="gramEnd"/>
           </w:p>
         </w:tc>
         <w:tc>
@@ -26265,8 +27102,16 @@
               <w:rPr>
                 <w:rFonts w:hint="eastAsia"/>
               </w:rPr>
-              <w:t>轴电感标幺值</w:t>
-            </w:r>
+              <w:t>轴电感</w:t>
+            </w:r>
+            <w:proofErr w:type="gramStart"/>
+            <w:r>
+              <w:rPr>
+                <w:rFonts w:hint="eastAsia"/>
+              </w:rPr>
+              <w:t>标幺值</w:t>
+            </w:r>
+            <w:proofErr w:type="gramEnd"/>
           </w:p>
         </w:tc>
       </w:tr>
@@ -26301,8 +27146,16 @@
               <w:rPr>
                 <w:rFonts w:hint="eastAsia"/>
               </w:rPr>
-              <w:t>电机磁链标幺值</w:t>
-            </w:r>
+              <w:t>电机磁链</w:t>
+            </w:r>
+            <w:proofErr w:type="gramStart"/>
+            <w:r>
+              <w:rPr>
+                <w:rFonts w:hint="eastAsia"/>
+              </w:rPr>
+              <w:t>标幺值</w:t>
+            </w:r>
+            <w:proofErr w:type="gramEnd"/>
           </w:p>
         </w:tc>
         <w:tc>
@@ -26335,8 +27188,16 @@
               <w:rPr>
                 <w:rFonts w:hint="eastAsia"/>
               </w:rPr>
-              <w:t>电机磁链标幺值</w:t>
-            </w:r>
+              <w:t>电机磁链</w:t>
+            </w:r>
+            <w:proofErr w:type="gramStart"/>
+            <w:r>
+              <w:rPr>
+                <w:rFonts w:hint="eastAsia"/>
+              </w:rPr>
+              <w:t>标幺值</w:t>
+            </w:r>
+            <w:proofErr w:type="gramEnd"/>
           </w:p>
         </w:tc>
       </w:tr>
@@ -26367,12 +27228,14 @@
               <w:pStyle w:val="TabFig"/>
               <w:spacing w:before="62" w:after="62"/>
             </w:pPr>
+            <w:proofErr w:type="spellStart"/>
             <w:r>
               <w:rPr>
                 <w:rFonts w:hint="eastAsia"/>
               </w:rPr>
               <w:t>Idq</w:t>
             </w:r>
+            <w:proofErr w:type="spellEnd"/>
             <w:r>
               <w:rPr>
                 <w:rFonts w:hint="eastAsia"/>
@@ -26407,12 +27270,14 @@
               <w:pStyle w:val="TabFig"/>
               <w:spacing w:before="62" w:after="62"/>
             </w:pPr>
+            <w:proofErr w:type="spellStart"/>
             <w:r>
               <w:rPr>
                 <w:rFonts w:hint="eastAsia"/>
               </w:rPr>
               <w:t>Idq</w:t>
             </w:r>
+            <w:proofErr w:type="spellEnd"/>
             <w:r>
               <w:rPr>
                 <w:rFonts w:hint="eastAsia"/>
@@ -26431,14 +27296,10 @@
             <w:pPr>
               <w:pStyle w:val="TabFig"/>
               <w:spacing w:before="62" w:after="62"/>
-              <w:rPr>
-                <w:highlight w:val="yellow"/>
-              </w:rPr>
-            </w:pPr>
-            <w:r>
-              <w:rPr>
-                <w:rFonts w:hint="eastAsia"/>
-                <w:highlight w:val="yellow"/>
+            </w:pPr>
+            <w:r>
+              <w:rPr>
+                <w:rFonts w:hint="eastAsia"/>
               </w:rPr>
               <w:t>6</w:t>
             </w:r>
@@ -26452,21 +27313,16 @@
             <w:pPr>
               <w:pStyle w:val="TabFig"/>
               <w:spacing w:before="62" w:after="62"/>
-              <w:rPr>
-                <w:highlight w:val="yellow"/>
-              </w:rPr>
-            </w:pPr>
-            <w:r>
-              <w:rPr>
-                <w:rFonts w:hint="eastAsia"/>
-                <w:highlight w:val="yellow"/>
+            </w:pPr>
+            <w:r>
+              <w:rPr>
+                <w:rFonts w:hint="eastAsia"/>
               </w:rPr>
               <w:t>旋变</w:t>
             </w:r>
             <w:r>
               <w:rPr>
                 <w:rFonts w:hint="eastAsia"/>
-                <w:highlight w:val="yellow"/>
               </w:rPr>
               <w:t>A</w:t>
             </w:r>
@@ -26480,14 +27336,10 @@
             <w:pPr>
               <w:pStyle w:val="TabFig"/>
               <w:spacing w:before="62" w:after="62"/>
-              <w:rPr>
-                <w:highlight w:val="yellow"/>
-              </w:rPr>
-            </w:pPr>
-            <w:r>
-              <w:rPr>
-                <w:rFonts w:hint="eastAsia"/>
-                <w:highlight w:val="yellow"/>
+            </w:pPr>
+            <w:r>
+              <w:rPr>
+                <w:rFonts w:hint="eastAsia"/>
               </w:rPr>
               <w:t>6224</w:t>
             </w:r>
@@ -26501,14 +27353,10 @@
             <w:pPr>
               <w:pStyle w:val="TabFig"/>
               <w:spacing w:before="62" w:after="62"/>
-              <w:rPr>
-                <w:highlight w:val="yellow"/>
-              </w:rPr>
-            </w:pPr>
-            <w:r>
-              <w:rPr>
-                <w:rFonts w:hint="eastAsia"/>
-                <w:highlight w:val="yellow"/>
+            </w:pPr>
+            <w:r>
+              <w:rPr>
+                <w:rFonts w:hint="eastAsia"/>
               </w:rPr>
               <w:t>旋变安装位置</w:t>
             </w:r>
@@ -26524,14 +27372,10 @@
             <w:pPr>
               <w:pStyle w:val="TabFig"/>
               <w:spacing w:before="62" w:after="62"/>
-              <w:rPr>
-                <w:highlight w:val="yellow"/>
-              </w:rPr>
-            </w:pPr>
-            <w:r>
-              <w:rPr>
-                <w:rFonts w:hint="eastAsia"/>
-                <w:highlight w:val="yellow"/>
+            </w:pPr>
+            <w:r>
+              <w:rPr>
+                <w:rFonts w:hint="eastAsia"/>
               </w:rPr>
               <w:t>7</w:t>
             </w:r>
@@ -26545,21 +27389,16 @@
             <w:pPr>
               <w:pStyle w:val="TabFig"/>
               <w:spacing w:before="62" w:after="62"/>
-              <w:rPr>
-                <w:highlight w:val="yellow"/>
-              </w:rPr>
-            </w:pPr>
-            <w:r>
-              <w:rPr>
-                <w:rFonts w:hint="eastAsia"/>
-                <w:highlight w:val="yellow"/>
+            </w:pPr>
+            <w:r>
+              <w:rPr>
+                <w:rFonts w:hint="eastAsia"/>
               </w:rPr>
               <w:t>旋变</w:t>
             </w:r>
             <w:r>
               <w:rPr>
                 <w:rFonts w:hint="eastAsia"/>
-                <w:highlight w:val="yellow"/>
               </w:rPr>
               <w:t>B</w:t>
             </w:r>
@@ -26573,14 +27412,10 @@
             <w:pPr>
               <w:pStyle w:val="TabFig"/>
               <w:spacing w:before="62" w:after="62"/>
-              <w:rPr>
-                <w:highlight w:val="yellow"/>
-              </w:rPr>
-            </w:pPr>
-            <w:r>
-              <w:rPr>
-                <w:rFonts w:hint="eastAsia"/>
-                <w:highlight w:val="yellow"/>
+            </w:pPr>
+            <w:r>
+              <w:rPr>
+                <w:rFonts w:hint="eastAsia"/>
               </w:rPr>
               <w:t>1</w:t>
             </w:r>
@@ -26594,14 +27429,10 @@
             <w:pPr>
               <w:pStyle w:val="TabFig"/>
               <w:spacing w:before="62" w:after="62"/>
-              <w:rPr>
-                <w:highlight w:val="yellow"/>
-              </w:rPr>
-            </w:pPr>
-            <w:r>
-              <w:rPr>
-                <w:rFonts w:hint="eastAsia"/>
-                <w:highlight w:val="yellow"/>
+            </w:pPr>
+            <w:r>
+              <w:rPr>
+                <w:rFonts w:hint="eastAsia"/>
               </w:rPr>
               <w:t>旋变方向</w:t>
             </w:r>
@@ -26639,7 +27470,21 @@
               <w:rPr>
                 <w:rFonts w:hint="eastAsia"/>
               </w:rPr>
-              <w:t>电机极对数</w:t>
+              <w:t>电机</w:t>
+            </w:r>
+            <w:proofErr w:type="gramStart"/>
+            <w:r>
+              <w:rPr>
+                <w:rFonts w:hint="eastAsia"/>
+              </w:rPr>
+              <w:t>极</w:t>
+            </w:r>
+            <w:proofErr w:type="gramEnd"/>
+            <w:r>
+              <w:rPr>
+                <w:rFonts w:hint="eastAsia"/>
+              </w:rPr>
+              <w:t>对数</w:t>
             </w:r>
           </w:p>
         </w:tc>
@@ -26673,7 +27518,21 @@
               <w:rPr>
                 <w:rFonts w:hint="eastAsia"/>
               </w:rPr>
-              <w:t>电机极对数</w:t>
+              <w:t>电机</w:t>
+            </w:r>
+            <w:proofErr w:type="gramStart"/>
+            <w:r>
+              <w:rPr>
+                <w:rFonts w:hint="eastAsia"/>
+              </w:rPr>
+              <w:t>极</w:t>
+            </w:r>
+            <w:proofErr w:type="gramEnd"/>
+            <w:r>
+              <w:rPr>
+                <w:rFonts w:hint="eastAsia"/>
+              </w:rPr>
+              <w:t>对数</w:t>
             </w:r>
           </w:p>
         </w:tc>
@@ -26709,7 +27568,21 @@
               <w:rPr>
                 <w:rFonts w:hint="eastAsia"/>
               </w:rPr>
-              <w:t>旋变极对数</w:t>
+              <w:t>旋变</w:t>
+            </w:r>
+            <w:proofErr w:type="gramStart"/>
+            <w:r>
+              <w:rPr>
+                <w:rFonts w:hint="eastAsia"/>
+              </w:rPr>
+              <w:t>极</w:t>
+            </w:r>
+            <w:proofErr w:type="gramEnd"/>
+            <w:r>
+              <w:rPr>
+                <w:rFonts w:hint="eastAsia"/>
+              </w:rPr>
+              <w:t>对数</w:t>
             </w:r>
           </w:p>
         </w:tc>
@@ -26743,7 +27616,21 @@
               <w:rPr>
                 <w:rFonts w:hint="eastAsia"/>
               </w:rPr>
-              <w:t>旋变极对数</w:t>
+              <w:t>旋变</w:t>
+            </w:r>
+            <w:proofErr w:type="gramStart"/>
+            <w:r>
+              <w:rPr>
+                <w:rFonts w:hint="eastAsia"/>
+              </w:rPr>
+              <w:t>极</w:t>
+            </w:r>
+            <w:proofErr w:type="gramEnd"/>
+            <w:r>
+              <w:rPr>
+                <w:rFonts w:hint="eastAsia"/>
+              </w:rPr>
+              <w:t>对数</w:t>
             </w:r>
           </w:p>
         </w:tc>
@@ -26850,8 +27737,16 @@
               <w:rPr>
                 <w:rFonts w:hint="eastAsia"/>
               </w:rPr>
-              <w:t>速度限幅值</w:t>
-            </w:r>
+              <w:t>速度</w:t>
+            </w:r>
+            <w:proofErr w:type="gramStart"/>
+            <w:r>
+              <w:rPr>
+                <w:rFonts w:hint="eastAsia"/>
+              </w:rPr>
+              <w:t>限幅值</w:t>
+            </w:r>
+            <w:proofErr w:type="gramEnd"/>
           </w:p>
         </w:tc>
         <w:tc>
@@ -26884,8 +27779,16 @@
               <w:rPr>
                 <w:rFonts w:hint="eastAsia"/>
               </w:rPr>
-              <w:t>速度限幅值</w:t>
-            </w:r>
+              <w:t>速度</w:t>
+            </w:r>
+            <w:proofErr w:type="gramStart"/>
+            <w:r>
+              <w:rPr>
+                <w:rFonts w:hint="eastAsia"/>
+              </w:rPr>
+              <w:t>限幅值</w:t>
+            </w:r>
+            <w:proofErr w:type="gramEnd"/>
           </w:p>
         </w:tc>
       </w:tr>
@@ -27620,8 +28523,16 @@
               <w:rPr>
                 <w:rFonts w:hint="eastAsia"/>
               </w:rPr>
-              <w:t>电流下降值</w:t>
-            </w:r>
+              <w:t>电流</w:t>
+            </w:r>
+            <w:proofErr w:type="gramStart"/>
+            <w:r>
+              <w:rPr>
+                <w:rFonts w:hint="eastAsia"/>
+              </w:rPr>
+              <w:t>下降值</w:t>
+            </w:r>
+            <w:proofErr w:type="gramEnd"/>
           </w:p>
         </w:tc>
         <w:tc>
@@ -27654,8 +28565,16 @@
               <w:rPr>
                 <w:rFonts w:hint="eastAsia"/>
               </w:rPr>
-              <w:t>电流下降值</w:t>
-            </w:r>
+              <w:t>电流</w:t>
+            </w:r>
+            <w:proofErr w:type="gramStart"/>
+            <w:r>
+              <w:rPr>
+                <w:rFonts w:hint="eastAsia"/>
+              </w:rPr>
+              <w:t>下降值</w:t>
+            </w:r>
+            <w:proofErr w:type="gramEnd"/>
           </w:p>
         </w:tc>
       </w:tr>
@@ -28432,12 +29351,14 @@
               <w:pStyle w:val="TabFig"/>
               <w:spacing w:before="62" w:after="62"/>
             </w:pPr>
+            <w:proofErr w:type="spellStart"/>
             <w:r>
               <w:rPr>
                 <w:rFonts w:hint="eastAsia"/>
               </w:rPr>
               <w:t>Idc</w:t>
             </w:r>
+            <w:proofErr w:type="spellEnd"/>
             <w:r>
               <w:rPr>
                 <w:rFonts w:hint="eastAsia"/>
@@ -28474,12 +29395,14 @@
               <w:pStyle w:val="TabFig"/>
               <w:spacing w:before="62" w:after="62"/>
             </w:pPr>
+            <w:proofErr w:type="spellStart"/>
             <w:r>
               <w:rPr>
                 <w:rFonts w:hint="eastAsia"/>
               </w:rPr>
               <w:t>Idc</w:t>
             </w:r>
+            <w:proofErr w:type="spellEnd"/>
             <w:r>
               <w:rPr>
                 <w:rFonts w:hint="eastAsia"/>
@@ -28518,12 +29441,14 @@
               <w:pStyle w:val="TabFig"/>
               <w:spacing w:before="62" w:after="62"/>
             </w:pPr>
+            <w:proofErr w:type="spellStart"/>
             <w:r>
               <w:rPr>
                 <w:rFonts w:hint="eastAsia"/>
               </w:rPr>
               <w:t>Idc</w:t>
             </w:r>
+            <w:proofErr w:type="spellEnd"/>
             <w:r>
               <w:rPr>
                 <w:rFonts w:hint="eastAsia"/>
@@ -28560,12 +29485,14 @@
               <w:pStyle w:val="TabFig"/>
               <w:spacing w:before="62" w:after="62"/>
             </w:pPr>
+            <w:proofErr w:type="spellStart"/>
             <w:r>
               <w:rPr>
                 <w:rFonts w:hint="eastAsia"/>
               </w:rPr>
               <w:t>Idc</w:t>
             </w:r>
+            <w:proofErr w:type="spellEnd"/>
             <w:r>
               <w:rPr>
                 <w:rFonts w:hint="eastAsia"/>
@@ -28776,12 +29703,14 @@
               <w:pStyle w:val="TabFig"/>
               <w:spacing w:before="62" w:after="62"/>
             </w:pPr>
+            <w:proofErr w:type="spellStart"/>
             <w:r>
               <w:rPr>
                 <w:rFonts w:hint="eastAsia"/>
               </w:rPr>
               <w:t>Isb</w:t>
             </w:r>
+            <w:proofErr w:type="spellEnd"/>
             <w:r>
               <w:rPr>
                 <w:rFonts w:hint="eastAsia"/>
@@ -28818,12 +29747,14 @@
               <w:pStyle w:val="TabFig"/>
               <w:spacing w:before="62" w:after="62"/>
             </w:pPr>
+            <w:proofErr w:type="spellStart"/>
             <w:r>
               <w:rPr>
                 <w:rFonts w:hint="eastAsia"/>
               </w:rPr>
               <w:t>Isb</w:t>
             </w:r>
+            <w:proofErr w:type="spellEnd"/>
             <w:r>
               <w:rPr>
                 <w:rFonts w:hint="eastAsia"/>
@@ -28862,12 +29793,14 @@
               <w:pStyle w:val="TabFig"/>
               <w:spacing w:before="62" w:after="62"/>
             </w:pPr>
+            <w:proofErr w:type="spellStart"/>
             <w:r>
               <w:rPr>
                 <w:rFonts w:hint="eastAsia"/>
               </w:rPr>
               <w:t>Isb</w:t>
             </w:r>
+            <w:proofErr w:type="spellEnd"/>
             <w:r>
               <w:rPr>
                 <w:rFonts w:hint="eastAsia"/>
@@ -28904,12 +29837,14 @@
               <w:pStyle w:val="TabFig"/>
               <w:spacing w:before="62" w:after="62"/>
             </w:pPr>
+            <w:proofErr w:type="spellStart"/>
             <w:r>
               <w:rPr>
                 <w:rFonts w:hint="eastAsia"/>
               </w:rPr>
               <w:t>Isb</w:t>
             </w:r>
+            <w:proofErr w:type="spellEnd"/>
             <w:r>
               <w:rPr>
                 <w:rFonts w:hint="eastAsia"/>
@@ -28948,12 +29883,14 @@
               <w:pStyle w:val="TabFig"/>
               <w:spacing w:before="62" w:after="62"/>
             </w:pPr>
+            <w:proofErr w:type="spellStart"/>
             <w:r>
               <w:rPr>
                 <w:rFonts w:hint="eastAsia"/>
               </w:rPr>
               <w:t>Isc</w:t>
             </w:r>
+            <w:proofErr w:type="spellEnd"/>
             <w:r>
               <w:rPr>
                 <w:rFonts w:hint="eastAsia"/>
@@ -28990,12 +29927,14 @@
               <w:pStyle w:val="TabFig"/>
               <w:spacing w:before="62" w:after="62"/>
             </w:pPr>
+            <w:proofErr w:type="spellStart"/>
             <w:r>
               <w:rPr>
                 <w:rFonts w:hint="eastAsia"/>
               </w:rPr>
               <w:t>Isc</w:t>
             </w:r>
+            <w:proofErr w:type="spellEnd"/>
             <w:r>
               <w:rPr>
                 <w:rFonts w:hint="eastAsia"/>
@@ -29035,12 +29974,14 @@
               <w:pStyle w:val="TabFig"/>
               <w:spacing w:before="62" w:after="62"/>
             </w:pPr>
+            <w:proofErr w:type="spellStart"/>
             <w:r>
               <w:rPr>
                 <w:rFonts w:hint="eastAsia"/>
               </w:rPr>
               <w:t>Isc</w:t>
             </w:r>
+            <w:proofErr w:type="spellEnd"/>
             <w:r>
               <w:rPr>
                 <w:rFonts w:hint="eastAsia"/>
@@ -29077,12 +30018,14 @@
               <w:pStyle w:val="TabFig"/>
               <w:spacing w:before="62" w:after="62"/>
             </w:pPr>
+            <w:proofErr w:type="spellStart"/>
             <w:r>
               <w:rPr>
                 <w:rFonts w:hint="eastAsia"/>
               </w:rPr>
               <w:t>Isc</w:t>
             </w:r>
+            <w:proofErr w:type="spellEnd"/>
             <w:r>
               <w:rPr>
                 <w:rFonts w:hint="eastAsia"/>
@@ -30903,10 +31846,14 @@
             <w:pPr>
               <w:pStyle w:val="TabFig"/>
               <w:spacing w:before="62" w:after="62"/>
-            </w:pPr>
-            <w:r>
-              <w:rPr>
-                <w:rFonts w:hint="eastAsia"/>
+              <w:rPr>
+                <w:highlight w:val="green"/>
+              </w:rPr>
+            </w:pPr>
+            <w:r>
+              <w:rPr>
+                <w:rFonts w:hint="eastAsia"/>
+                <w:highlight w:val="green"/>
               </w:rPr>
               <w:lastRenderedPageBreak/>
               <w:t>Kc</w:t>
@@ -30914,6 +31861,7 @@
             <w:r>
               <w:rPr>
                 <w:rFonts w:hint="eastAsia"/>
+                <w:highlight w:val="green"/>
               </w:rPr>
               <w:t>系数</w:t>
             </w:r>
@@ -30927,12 +31875,17 @@
             <w:pPr>
               <w:pStyle w:val="TabFig"/>
               <w:spacing w:before="62" w:after="62"/>
-            </w:pPr>
-            <w:r>
-              <w:rPr>
-                <w:rFonts w:hint="eastAsia"/>
-              </w:rPr>
-              <w:t>0.4</w:t>
+              <w:rPr>
+                <w:rFonts w:hint="eastAsia"/>
+                <w:highlight w:val="green"/>
+              </w:rPr>
+            </w:pPr>
+            <w:r>
+              <w:rPr>
+                <w:rFonts w:hint="eastAsia"/>
+                <w:highlight w:val="green"/>
+              </w:rPr>
+              <w:t>3.2</w:t>
             </w:r>
           </w:p>
         </w:tc>
@@ -30944,22 +31897,28 @@
             <w:pPr>
               <w:pStyle w:val="TabFig"/>
               <w:spacing w:before="62" w:after="62"/>
-            </w:pPr>
-            <w:r>
-              <w:rPr>
-                <w:rFonts w:hint="eastAsia"/>
+              <w:rPr>
+                <w:highlight w:val="green"/>
+              </w:rPr>
+            </w:pPr>
+            <w:r>
+              <w:rPr>
+                <w:rFonts w:hint="eastAsia"/>
+                <w:highlight w:val="green"/>
               </w:rPr>
               <w:t>电流环</w:t>
             </w:r>
             <w:r>
               <w:rPr>
                 <w:rFonts w:hint="eastAsia"/>
+                <w:highlight w:val="green"/>
               </w:rPr>
               <w:t>Kc</w:t>
             </w:r>
             <w:r>
               <w:rPr>
                 <w:rFonts w:hint="eastAsia"/>
+                <w:highlight w:val="green"/>
               </w:rPr>
               <w:t>系数</w:t>
             </w:r>
@@ -31260,12 +32219,14 @@
               <w:pStyle w:val="TabFig"/>
               <w:spacing w:before="62" w:after="62"/>
             </w:pPr>
+            <w:proofErr w:type="gramStart"/>
             <w:r>
               <w:rPr>
                 <w:rFonts w:hint="eastAsia"/>
               </w:rPr>
               <w:t>限幅值</w:t>
             </w:r>
+            <w:proofErr w:type="gramEnd"/>
           </w:p>
         </w:tc>
         <w:tc>
@@ -31298,8 +32259,16 @@
               <w:rPr>
                 <w:rFonts w:hint="eastAsia"/>
               </w:rPr>
-              <w:t>电流环输出限幅值</w:t>
-            </w:r>
+              <w:t>电流环输出</w:t>
+            </w:r>
+            <w:proofErr w:type="gramStart"/>
+            <w:r>
+              <w:rPr>
+                <w:rFonts w:hint="eastAsia"/>
+              </w:rPr>
+              <w:t>限幅值</w:t>
+            </w:r>
+            <w:proofErr w:type="gramEnd"/>
           </w:p>
         </w:tc>
       </w:tr>
@@ -31333,12 +32302,14 @@
               <w:pStyle w:val="TabFig"/>
               <w:spacing w:before="62" w:after="62"/>
             </w:pPr>
+            <w:proofErr w:type="gramStart"/>
             <w:r>
               <w:rPr>
                 <w:rFonts w:hint="eastAsia"/>
               </w:rPr>
               <w:t>速度环</w:t>
             </w:r>
+            <w:proofErr w:type="gramEnd"/>
           </w:p>
         </w:tc>
         <w:tc>
@@ -31349,10 +32320,14 @@
             <w:pPr>
               <w:pStyle w:val="TabFig"/>
               <w:spacing w:before="62" w:after="62"/>
-            </w:pPr>
-            <w:r>
-              <w:rPr>
-                <w:rFonts w:hint="eastAsia"/>
+              <w:rPr>
+                <w:highlight w:val="green"/>
+              </w:rPr>
+            </w:pPr>
+            <w:r>
+              <w:rPr>
+                <w:rFonts w:hint="eastAsia"/>
+                <w:highlight w:val="green"/>
               </w:rPr>
               <w:t>比例系数</w:t>
             </w:r>
@@ -31366,12 +32341,17 @@
             <w:pPr>
               <w:pStyle w:val="TabFig"/>
               <w:spacing w:before="62" w:after="62"/>
-            </w:pPr>
-            <w:r>
-              <w:rPr>
-                <w:rFonts w:hint="eastAsia"/>
-              </w:rPr>
-              <w:t>3</w:t>
+              <w:rPr>
+                <w:rFonts w:hint="eastAsia"/>
+                <w:highlight w:val="green"/>
+              </w:rPr>
+            </w:pPr>
+            <w:r>
+              <w:rPr>
+                <w:rFonts w:hint="eastAsia"/>
+                <w:highlight w:val="green"/>
+              </w:rPr>
+              <w:t>1.2</w:t>
             </w:r>
           </w:p>
         </w:tc>
@@ -31383,12 +32363,25 @@
             <w:pPr>
               <w:pStyle w:val="TabFig"/>
               <w:spacing w:before="62" w:after="62"/>
-            </w:pPr>
-            <w:r>
-              <w:rPr>
-                <w:rFonts w:hint="eastAsia"/>
-              </w:rPr>
-              <w:t>速度环比例系数</w:t>
+              <w:rPr>
+                <w:highlight w:val="green"/>
+              </w:rPr>
+            </w:pPr>
+            <w:proofErr w:type="gramStart"/>
+            <w:r>
+              <w:rPr>
+                <w:rFonts w:hint="eastAsia"/>
+                <w:highlight w:val="green"/>
+              </w:rPr>
+              <w:t>速度环比例</w:t>
+            </w:r>
+            <w:proofErr w:type="gramEnd"/>
+            <w:r>
+              <w:rPr>
+                <w:rFonts w:hint="eastAsia"/>
+                <w:highlight w:val="green"/>
+              </w:rPr>
+              <w:t>系数</w:t>
             </w:r>
           </w:p>
         </w:tc>
@@ -31468,11 +32461,19 @@
               <w:pStyle w:val="TabFig"/>
               <w:spacing w:before="62" w:after="62"/>
             </w:pPr>
-            <w:r>
-              <w:rPr>
-                <w:rFonts w:hint="eastAsia"/>
-              </w:rPr>
-              <w:t>速度环积分系数</w:t>
+            <w:proofErr w:type="gramStart"/>
+            <w:r>
+              <w:rPr>
+                <w:rFonts w:hint="eastAsia"/>
+              </w:rPr>
+              <w:t>速度环积分</w:t>
+            </w:r>
+            <w:proofErr w:type="gramEnd"/>
+            <w:r>
+              <w:rPr>
+                <w:rFonts w:hint="eastAsia"/>
+              </w:rPr>
+              <w:t>系数</w:t>
             </w:r>
           </w:p>
         </w:tc>
@@ -31550,11 +32551,19 @@
               <w:pStyle w:val="TabFig"/>
               <w:spacing w:before="62" w:after="62"/>
             </w:pPr>
-            <w:r>
-              <w:rPr>
-                <w:rFonts w:hint="eastAsia"/>
-              </w:rPr>
-              <w:t>速度环控制周期</w:t>
+            <w:proofErr w:type="gramStart"/>
+            <w:r>
+              <w:rPr>
+                <w:rFonts w:hint="eastAsia"/>
+              </w:rPr>
+              <w:t>速度环</w:t>
+            </w:r>
+            <w:proofErr w:type="gramEnd"/>
+            <w:r>
+              <w:rPr>
+                <w:rFonts w:hint="eastAsia"/>
+              </w:rPr>
+              <w:t>控制周期</w:t>
             </w:r>
           </w:p>
         </w:tc>
@@ -31632,11 +32641,19 @@
               <w:pStyle w:val="TabFig"/>
               <w:spacing w:before="62" w:after="62"/>
             </w:pPr>
-            <w:r>
-              <w:rPr>
-                <w:rFonts w:hint="eastAsia"/>
-              </w:rPr>
-              <w:t>速度环积分周期</w:t>
+            <w:proofErr w:type="gramStart"/>
+            <w:r>
+              <w:rPr>
+                <w:rFonts w:hint="eastAsia"/>
+              </w:rPr>
+              <w:t>速度环积分</w:t>
+            </w:r>
+            <w:proofErr w:type="gramEnd"/>
+            <w:r>
+              <w:rPr>
+                <w:rFonts w:hint="eastAsia"/>
+              </w:rPr>
+              <w:t>周期</w:t>
             </w:r>
           </w:p>
         </w:tc>
@@ -31686,12 +32703,14 @@
               <w:pStyle w:val="TabFig"/>
               <w:spacing w:before="62" w:after="62"/>
             </w:pPr>
+            <w:proofErr w:type="gramStart"/>
             <w:r>
               <w:rPr>
                 <w:rFonts w:hint="eastAsia"/>
               </w:rPr>
               <w:t>限幅值</w:t>
             </w:r>
+            <w:proofErr w:type="gramEnd"/>
           </w:p>
         </w:tc>
         <w:tc>
@@ -31720,12 +32739,14 @@
               <w:pStyle w:val="TabFig"/>
               <w:spacing w:before="62" w:after="62"/>
             </w:pPr>
+            <w:proofErr w:type="gramStart"/>
             <w:r>
               <w:rPr>
                 <w:rFonts w:hint="eastAsia"/>
               </w:rPr>
               <w:t>速度环输出限幅值</w:t>
             </w:r>
+            <w:proofErr w:type="gramEnd"/>
           </w:p>
         </w:tc>
       </w:tr>
@@ -31884,8 +32905,16 @@
               <w:rPr>
                 <w:rFonts w:hint="eastAsia"/>
               </w:rPr>
-              <w:t>定子绕组相电阻标幺值</w:t>
-            </w:r>
+              <w:t>定子绕组相电阻</w:t>
+            </w:r>
+            <w:proofErr w:type="gramStart"/>
+            <w:r>
+              <w:rPr>
+                <w:rFonts w:hint="eastAsia"/>
+              </w:rPr>
+              <w:t>标幺值</w:t>
+            </w:r>
+            <w:proofErr w:type="gramEnd"/>
           </w:p>
         </w:tc>
         <w:tc>
@@ -31918,8 +32947,16 @@
               <w:rPr>
                 <w:rFonts w:hint="eastAsia"/>
               </w:rPr>
-              <w:t>定子绕组相电阻标幺值</w:t>
-            </w:r>
+              <w:t>定子绕组相电阻</w:t>
+            </w:r>
+            <w:proofErr w:type="gramStart"/>
+            <w:r>
+              <w:rPr>
+                <w:rFonts w:hint="eastAsia"/>
+              </w:rPr>
+              <w:t>标幺值</w:t>
+            </w:r>
+            <w:proofErr w:type="gramEnd"/>
           </w:p>
         </w:tc>
       </w:tr>
@@ -31960,8 +32997,16 @@
               <w:rPr>
                 <w:rFonts w:hint="eastAsia"/>
               </w:rPr>
-              <w:t>轴电感标幺值</w:t>
-            </w:r>
+              <w:t>轴电感</w:t>
+            </w:r>
+            <w:proofErr w:type="gramStart"/>
+            <w:r>
+              <w:rPr>
+                <w:rFonts w:hint="eastAsia"/>
+              </w:rPr>
+              <w:t>标幺值</w:t>
+            </w:r>
+            <w:proofErr w:type="gramEnd"/>
           </w:p>
         </w:tc>
         <w:tc>
@@ -32000,8 +33045,16 @@
               <w:rPr>
                 <w:rFonts w:hint="eastAsia"/>
               </w:rPr>
-              <w:t>轴电感标幺值</w:t>
-            </w:r>
+              <w:t>轴电感</w:t>
+            </w:r>
+            <w:proofErr w:type="gramStart"/>
+            <w:r>
+              <w:rPr>
+                <w:rFonts w:hint="eastAsia"/>
+              </w:rPr>
+              <w:t>标幺值</w:t>
+            </w:r>
+            <w:proofErr w:type="gramEnd"/>
           </w:p>
         </w:tc>
       </w:tr>
@@ -32042,8 +33095,16 @@
               <w:rPr>
                 <w:rFonts w:hint="eastAsia"/>
               </w:rPr>
-              <w:t>轴电感标幺值</w:t>
-            </w:r>
+              <w:t>轴电感</w:t>
+            </w:r>
+            <w:proofErr w:type="gramStart"/>
+            <w:r>
+              <w:rPr>
+                <w:rFonts w:hint="eastAsia"/>
+              </w:rPr>
+              <w:t>标幺值</w:t>
+            </w:r>
+            <w:proofErr w:type="gramEnd"/>
           </w:p>
         </w:tc>
         <w:tc>
@@ -32082,8 +33143,16 @@
               <w:rPr>
                 <w:rFonts w:hint="eastAsia"/>
               </w:rPr>
-              <w:t>轴电感标幺值</w:t>
-            </w:r>
+              <w:t>轴电感</w:t>
+            </w:r>
+            <w:proofErr w:type="gramStart"/>
+            <w:r>
+              <w:rPr>
+                <w:rFonts w:hint="eastAsia"/>
+              </w:rPr>
+              <w:t>标幺值</w:t>
+            </w:r>
+            <w:proofErr w:type="gramEnd"/>
           </w:p>
         </w:tc>
       </w:tr>
@@ -32118,8 +33187,16 @@
               <w:rPr>
                 <w:rFonts w:hint="eastAsia"/>
               </w:rPr>
-              <w:t>电机磁链标幺值</w:t>
-            </w:r>
+              <w:t>电机磁链</w:t>
+            </w:r>
+            <w:proofErr w:type="gramStart"/>
+            <w:r>
+              <w:rPr>
+                <w:rFonts w:hint="eastAsia"/>
+              </w:rPr>
+              <w:t>标幺值</w:t>
+            </w:r>
+            <w:proofErr w:type="gramEnd"/>
           </w:p>
         </w:tc>
         <w:tc>
@@ -32152,8 +33229,16 @@
               <w:rPr>
                 <w:rFonts w:hint="eastAsia"/>
               </w:rPr>
-              <w:t>电机磁链标幺值</w:t>
-            </w:r>
+              <w:t>电机磁链</w:t>
+            </w:r>
+            <w:proofErr w:type="gramStart"/>
+            <w:r>
+              <w:rPr>
+                <w:rFonts w:hint="eastAsia"/>
+              </w:rPr>
+              <w:t>标幺值</w:t>
+            </w:r>
+            <w:proofErr w:type="gramEnd"/>
           </w:p>
         </w:tc>
       </w:tr>
@@ -32184,12 +33269,14 @@
               <w:pStyle w:val="TabFig"/>
               <w:spacing w:before="62" w:after="62"/>
             </w:pPr>
+            <w:proofErr w:type="spellStart"/>
             <w:r>
               <w:rPr>
                 <w:rFonts w:hint="eastAsia"/>
               </w:rPr>
               <w:t>Idq</w:t>
             </w:r>
+            <w:proofErr w:type="spellEnd"/>
             <w:r>
               <w:rPr>
                 <w:rFonts w:hint="eastAsia"/>
@@ -32224,12 +33311,14 @@
               <w:pStyle w:val="TabFig"/>
               <w:spacing w:before="62" w:after="62"/>
             </w:pPr>
+            <w:proofErr w:type="spellStart"/>
             <w:r>
               <w:rPr>
                 <w:rFonts w:hint="eastAsia"/>
               </w:rPr>
               <w:t>Idq</w:t>
             </w:r>
+            <w:proofErr w:type="spellEnd"/>
             <w:r>
               <w:rPr>
                 <w:rFonts w:hint="eastAsia"/>
@@ -32248,14 +33337,10 @@
             <w:pPr>
               <w:pStyle w:val="TabFig"/>
               <w:spacing w:before="62" w:after="62"/>
-              <w:rPr>
-                <w:highlight w:val="yellow"/>
-              </w:rPr>
-            </w:pPr>
-            <w:r>
-              <w:rPr>
-                <w:rFonts w:hint="eastAsia"/>
-                <w:highlight w:val="yellow"/>
+            </w:pPr>
+            <w:r>
+              <w:rPr>
+                <w:rFonts w:hint="eastAsia"/>
               </w:rPr>
               <w:t>6</w:t>
             </w:r>
@@ -32269,21 +33354,16 @@
             <w:pPr>
               <w:pStyle w:val="TabFig"/>
               <w:spacing w:before="62" w:after="62"/>
-              <w:rPr>
-                <w:highlight w:val="yellow"/>
-              </w:rPr>
-            </w:pPr>
-            <w:r>
-              <w:rPr>
-                <w:rFonts w:hint="eastAsia"/>
-                <w:highlight w:val="yellow"/>
+            </w:pPr>
+            <w:r>
+              <w:rPr>
+                <w:rFonts w:hint="eastAsia"/>
               </w:rPr>
               <w:t>旋变</w:t>
             </w:r>
             <w:r>
               <w:rPr>
                 <w:rFonts w:hint="eastAsia"/>
-                <w:highlight w:val="yellow"/>
               </w:rPr>
               <w:t>A</w:t>
             </w:r>
@@ -32297,14 +33377,10 @@
             <w:pPr>
               <w:pStyle w:val="TabFig"/>
               <w:spacing w:before="62" w:after="62"/>
-              <w:rPr>
-                <w:highlight w:val="yellow"/>
-              </w:rPr>
-            </w:pPr>
-            <w:r>
-              <w:rPr>
-                <w:rFonts w:hint="eastAsia"/>
-                <w:highlight w:val="yellow"/>
+            </w:pPr>
+            <w:r>
+              <w:rPr>
+                <w:rFonts w:hint="eastAsia"/>
               </w:rPr>
               <w:t>36800</w:t>
             </w:r>
@@ -32318,14 +33394,10 @@
             <w:pPr>
               <w:pStyle w:val="TabFig"/>
               <w:spacing w:before="62" w:after="62"/>
-              <w:rPr>
-                <w:highlight w:val="yellow"/>
-              </w:rPr>
-            </w:pPr>
-            <w:r>
-              <w:rPr>
-                <w:rFonts w:hint="eastAsia"/>
-                <w:highlight w:val="yellow"/>
+            </w:pPr>
+            <w:r>
+              <w:rPr>
+                <w:rFonts w:hint="eastAsia"/>
               </w:rPr>
               <w:t>旋变安装位置</w:t>
             </w:r>
@@ -32341,14 +33413,10 @@
             <w:pPr>
               <w:pStyle w:val="TabFig"/>
               <w:spacing w:before="62" w:after="62"/>
-              <w:rPr>
-                <w:highlight w:val="yellow"/>
-              </w:rPr>
-            </w:pPr>
-            <w:r>
-              <w:rPr>
-                <w:rFonts w:hint="eastAsia"/>
-                <w:highlight w:val="yellow"/>
+            </w:pPr>
+            <w:r>
+              <w:rPr>
+                <w:rFonts w:hint="eastAsia"/>
               </w:rPr>
               <w:t>7</w:t>
             </w:r>
@@ -32362,21 +33430,16 @@
             <w:pPr>
               <w:pStyle w:val="TabFig"/>
               <w:spacing w:before="62" w:after="62"/>
-              <w:rPr>
-                <w:highlight w:val="yellow"/>
-              </w:rPr>
-            </w:pPr>
-            <w:r>
-              <w:rPr>
-                <w:rFonts w:hint="eastAsia"/>
-                <w:highlight w:val="yellow"/>
+            </w:pPr>
+            <w:r>
+              <w:rPr>
+                <w:rFonts w:hint="eastAsia"/>
               </w:rPr>
               <w:t>旋变</w:t>
             </w:r>
             <w:r>
               <w:rPr>
                 <w:rFonts w:hint="eastAsia"/>
-                <w:highlight w:val="yellow"/>
               </w:rPr>
               <w:t>B</w:t>
             </w:r>
@@ -32390,14 +33453,10 @@
             <w:pPr>
               <w:pStyle w:val="TabFig"/>
               <w:spacing w:before="62" w:after="62"/>
-              <w:rPr>
-                <w:highlight w:val="yellow"/>
-              </w:rPr>
-            </w:pPr>
-            <w:r>
-              <w:rPr>
-                <w:rFonts w:hint="eastAsia"/>
-                <w:highlight w:val="yellow"/>
+            </w:pPr>
+            <w:r>
+              <w:rPr>
+                <w:rFonts w:hint="eastAsia"/>
               </w:rPr>
               <w:t>1</w:t>
             </w:r>
@@ -32411,14 +33470,10 @@
             <w:pPr>
               <w:pStyle w:val="TabFig"/>
               <w:spacing w:before="62" w:after="62"/>
-              <w:rPr>
-                <w:highlight w:val="yellow"/>
-              </w:rPr>
-            </w:pPr>
-            <w:r>
-              <w:rPr>
-                <w:rFonts w:hint="eastAsia"/>
-                <w:highlight w:val="yellow"/>
+            </w:pPr>
+            <w:r>
+              <w:rPr>
+                <w:rFonts w:hint="eastAsia"/>
               </w:rPr>
               <w:t>旋变方向</w:t>
             </w:r>
@@ -32456,7 +33511,21 @@
               <w:rPr>
                 <w:rFonts w:hint="eastAsia"/>
               </w:rPr>
-              <w:t>电机极对数</w:t>
+              <w:t>电机</w:t>
+            </w:r>
+            <w:proofErr w:type="gramStart"/>
+            <w:r>
+              <w:rPr>
+                <w:rFonts w:hint="eastAsia"/>
+              </w:rPr>
+              <w:t>极</w:t>
+            </w:r>
+            <w:proofErr w:type="gramEnd"/>
+            <w:r>
+              <w:rPr>
+                <w:rFonts w:hint="eastAsia"/>
+              </w:rPr>
+              <w:t>对数</w:t>
             </w:r>
           </w:p>
         </w:tc>
@@ -32490,7 +33559,21 @@
               <w:rPr>
                 <w:rFonts w:hint="eastAsia"/>
               </w:rPr>
-              <w:t>电机极对数</w:t>
+              <w:t>电机</w:t>
+            </w:r>
+            <w:proofErr w:type="gramStart"/>
+            <w:r>
+              <w:rPr>
+                <w:rFonts w:hint="eastAsia"/>
+              </w:rPr>
+              <w:t>极</w:t>
+            </w:r>
+            <w:proofErr w:type="gramEnd"/>
+            <w:r>
+              <w:rPr>
+                <w:rFonts w:hint="eastAsia"/>
+              </w:rPr>
+              <w:t>对数</w:t>
             </w:r>
           </w:p>
         </w:tc>
@@ -32526,7 +33609,21 @@
               <w:rPr>
                 <w:rFonts w:hint="eastAsia"/>
               </w:rPr>
-              <w:t>旋变极对数</w:t>
+              <w:t>旋变</w:t>
+            </w:r>
+            <w:proofErr w:type="gramStart"/>
+            <w:r>
+              <w:rPr>
+                <w:rFonts w:hint="eastAsia"/>
+              </w:rPr>
+              <w:t>极</w:t>
+            </w:r>
+            <w:proofErr w:type="gramEnd"/>
+            <w:r>
+              <w:rPr>
+                <w:rFonts w:hint="eastAsia"/>
+              </w:rPr>
+              <w:t>对数</w:t>
             </w:r>
           </w:p>
         </w:tc>
@@ -32560,7 +33657,21 @@
               <w:rPr>
                 <w:rFonts w:hint="eastAsia"/>
               </w:rPr>
-              <w:t>旋变极对数</w:t>
+              <w:t>旋变</w:t>
+            </w:r>
+            <w:proofErr w:type="gramStart"/>
+            <w:r>
+              <w:rPr>
+                <w:rFonts w:hint="eastAsia"/>
+              </w:rPr>
+              <w:t>极</w:t>
+            </w:r>
+            <w:proofErr w:type="gramEnd"/>
+            <w:r>
+              <w:rPr>
+                <w:rFonts w:hint="eastAsia"/>
+              </w:rPr>
+              <w:t>对数</w:t>
             </w:r>
           </w:p>
         </w:tc>
@@ -32666,8 +33777,16 @@
               <w:rPr>
                 <w:rFonts w:hint="eastAsia"/>
               </w:rPr>
-              <w:t>速度限幅值</w:t>
-            </w:r>
+              <w:t>速度</w:t>
+            </w:r>
+            <w:proofErr w:type="gramStart"/>
+            <w:r>
+              <w:rPr>
+                <w:rFonts w:hint="eastAsia"/>
+              </w:rPr>
+              <w:t>限幅值</w:t>
+            </w:r>
+            <w:proofErr w:type="gramEnd"/>
           </w:p>
         </w:tc>
         <w:tc>
@@ -32700,8 +33819,16 @@
               <w:rPr>
                 <w:rFonts w:hint="eastAsia"/>
               </w:rPr>
-              <w:t>速度限幅值</w:t>
-            </w:r>
+              <w:t>速度</w:t>
+            </w:r>
+            <w:proofErr w:type="gramStart"/>
+            <w:r>
+              <w:rPr>
+                <w:rFonts w:hint="eastAsia"/>
+              </w:rPr>
+              <w:t>限幅值</w:t>
+            </w:r>
+            <w:proofErr w:type="gramEnd"/>
           </w:p>
         </w:tc>
       </w:tr>
@@ -33437,8 +34564,16 @@
               <w:rPr>
                 <w:rFonts w:hint="eastAsia"/>
               </w:rPr>
-              <w:t>电流下降值</w:t>
-            </w:r>
+              <w:t>电流</w:t>
+            </w:r>
+            <w:proofErr w:type="gramStart"/>
+            <w:r>
+              <w:rPr>
+                <w:rFonts w:hint="eastAsia"/>
+              </w:rPr>
+              <w:t>下降值</w:t>
+            </w:r>
+            <w:proofErr w:type="gramEnd"/>
           </w:p>
         </w:tc>
         <w:tc>
@@ -33471,8 +34606,16 @@
               <w:rPr>
                 <w:rFonts w:hint="eastAsia"/>
               </w:rPr>
-              <w:t>电流下降值</w:t>
-            </w:r>
+              <w:t>电流</w:t>
+            </w:r>
+            <w:proofErr w:type="gramStart"/>
+            <w:r>
+              <w:rPr>
+                <w:rFonts w:hint="eastAsia"/>
+              </w:rPr>
+              <w:t>下降值</w:t>
+            </w:r>
+            <w:proofErr w:type="gramEnd"/>
           </w:p>
         </w:tc>
       </w:tr>
@@ -34249,12 +35392,14 @@
               <w:pStyle w:val="TabFig"/>
               <w:spacing w:before="62" w:after="62"/>
             </w:pPr>
+            <w:proofErr w:type="spellStart"/>
             <w:r>
               <w:rPr>
                 <w:rFonts w:hint="eastAsia"/>
               </w:rPr>
               <w:t>Idc</w:t>
             </w:r>
+            <w:proofErr w:type="spellEnd"/>
             <w:r>
               <w:rPr>
                 <w:rFonts w:hint="eastAsia"/>
@@ -34297,12 +35442,14 @@
               <w:pStyle w:val="TabFig"/>
               <w:spacing w:before="62" w:after="62"/>
             </w:pPr>
+            <w:proofErr w:type="spellStart"/>
             <w:r>
               <w:rPr>
                 <w:rFonts w:hint="eastAsia"/>
               </w:rPr>
               <w:t>Idc</w:t>
             </w:r>
+            <w:proofErr w:type="spellEnd"/>
             <w:r>
               <w:rPr>
                 <w:rFonts w:hint="eastAsia"/>
@@ -34341,12 +35488,14 @@
               <w:pStyle w:val="TabFig"/>
               <w:spacing w:before="62" w:after="62"/>
             </w:pPr>
+            <w:proofErr w:type="spellStart"/>
             <w:r>
               <w:rPr>
                 <w:rFonts w:hint="eastAsia"/>
               </w:rPr>
               <w:t>Idc</w:t>
             </w:r>
+            <w:proofErr w:type="spellEnd"/>
             <w:r>
               <w:rPr>
                 <w:rFonts w:hint="eastAsia"/>
@@ -34389,12 +35538,14 @@
               <w:pStyle w:val="TabFig"/>
               <w:spacing w:before="62" w:after="62"/>
             </w:pPr>
+            <w:proofErr w:type="spellStart"/>
             <w:r>
               <w:rPr>
                 <w:rFonts w:hint="eastAsia"/>
               </w:rPr>
               <w:t>Idc</w:t>
             </w:r>
+            <w:proofErr w:type="spellEnd"/>
             <w:r>
               <w:rPr>
                 <w:rFonts w:hint="eastAsia"/>
@@ -34617,12 +35768,14 @@
               <w:pStyle w:val="TabFig"/>
               <w:spacing w:before="62" w:after="62"/>
             </w:pPr>
+            <w:proofErr w:type="spellStart"/>
             <w:r>
               <w:rPr>
                 <w:rFonts w:hint="eastAsia"/>
               </w:rPr>
               <w:t>Isb</w:t>
             </w:r>
+            <w:proofErr w:type="spellEnd"/>
             <w:r>
               <w:rPr>
                 <w:rFonts w:hint="eastAsia"/>
@@ -34665,12 +35818,14 @@
               <w:pStyle w:val="TabFig"/>
               <w:spacing w:before="62" w:after="62"/>
             </w:pPr>
+            <w:proofErr w:type="spellStart"/>
             <w:r>
               <w:rPr>
                 <w:rFonts w:hint="eastAsia"/>
               </w:rPr>
               <w:t>Isb</w:t>
             </w:r>
+            <w:proofErr w:type="spellEnd"/>
             <w:r>
               <w:rPr>
                 <w:rFonts w:hint="eastAsia"/>
@@ -34709,12 +35864,14 @@
               <w:pStyle w:val="TabFig"/>
               <w:spacing w:before="62" w:after="62"/>
             </w:pPr>
+            <w:proofErr w:type="spellStart"/>
             <w:r>
               <w:rPr>
                 <w:rFonts w:hint="eastAsia"/>
               </w:rPr>
               <w:t>Isb</w:t>
             </w:r>
+            <w:proofErr w:type="spellEnd"/>
             <w:r>
               <w:rPr>
                 <w:rFonts w:hint="eastAsia"/>
@@ -34757,12 +35914,14 @@
               <w:pStyle w:val="TabFig"/>
               <w:spacing w:before="62" w:after="62"/>
             </w:pPr>
+            <w:proofErr w:type="spellStart"/>
             <w:r>
               <w:rPr>
                 <w:rFonts w:hint="eastAsia"/>
               </w:rPr>
               <w:t>Isb</w:t>
             </w:r>
+            <w:proofErr w:type="spellEnd"/>
             <w:r>
               <w:rPr>
                 <w:rFonts w:hint="eastAsia"/>
@@ -34801,12 +35960,14 @@
               <w:pStyle w:val="TabFig"/>
               <w:spacing w:before="62" w:after="62"/>
             </w:pPr>
+            <w:proofErr w:type="spellStart"/>
             <w:r>
               <w:rPr>
                 <w:rFonts w:hint="eastAsia"/>
               </w:rPr>
               <w:t>Isc</w:t>
             </w:r>
+            <w:proofErr w:type="spellEnd"/>
             <w:r>
               <w:rPr>
                 <w:rFonts w:hint="eastAsia"/>
@@ -34849,12 +36010,14 @@
               <w:pStyle w:val="TabFig"/>
               <w:spacing w:before="62" w:after="62"/>
             </w:pPr>
+            <w:proofErr w:type="spellStart"/>
             <w:r>
               <w:rPr>
                 <w:rFonts w:hint="eastAsia"/>
               </w:rPr>
               <w:t>Isc</w:t>
             </w:r>
+            <w:proofErr w:type="spellEnd"/>
             <w:r>
               <w:rPr>
                 <w:rFonts w:hint="eastAsia"/>
@@ -34893,12 +36056,14 @@
               <w:pStyle w:val="TabFig"/>
               <w:spacing w:before="62" w:after="62"/>
             </w:pPr>
+            <w:proofErr w:type="spellStart"/>
             <w:r>
               <w:rPr>
                 <w:rFonts w:hint="eastAsia"/>
               </w:rPr>
               <w:t>Isc</w:t>
             </w:r>
+            <w:proofErr w:type="spellEnd"/>
             <w:r>
               <w:rPr>
                 <w:rFonts w:hint="eastAsia"/>
@@ -34941,12 +36106,14 @@
               <w:pStyle w:val="TabFig"/>
               <w:spacing w:before="62" w:after="62"/>
             </w:pPr>
+            <w:proofErr w:type="spellStart"/>
             <w:r>
               <w:rPr>
                 <w:rFonts w:hint="eastAsia"/>
               </w:rPr>
               <w:t>Isc</w:t>
             </w:r>
+            <w:proofErr w:type="spellEnd"/>
             <w:r>
               <w:rPr>
                 <w:rFonts w:hint="eastAsia"/>
@@ -36761,16 +37928,21 @@
             <w:pPr>
               <w:pStyle w:val="TabFig"/>
               <w:spacing w:before="62" w:after="62"/>
-            </w:pPr>
-            <w:r>
-              <w:rPr>
-                <w:rFonts w:hint="eastAsia"/>
+              <w:rPr>
+                <w:highlight w:val="green"/>
+              </w:rPr>
+            </w:pPr>
+            <w:r>
+              <w:rPr>
+                <w:rFonts w:hint="eastAsia"/>
+                <w:highlight w:val="green"/>
               </w:rPr>
               <w:t>Kc</w:t>
             </w:r>
             <w:r>
               <w:rPr>
                 <w:rFonts w:hint="eastAsia"/>
+                <w:highlight w:val="green"/>
               </w:rPr>
               <w:t>系数</w:t>
             </w:r>
@@ -36784,12 +37956,17 @@
             <w:pPr>
               <w:pStyle w:val="TabFig"/>
               <w:spacing w:before="62" w:after="62"/>
-            </w:pPr>
-            <w:r>
-              <w:rPr>
-                <w:rFonts w:hint="eastAsia"/>
-              </w:rPr>
-              <w:t>0.4</w:t>
+              <w:rPr>
+                <w:rFonts w:hint="eastAsia"/>
+                <w:highlight w:val="green"/>
+              </w:rPr>
+            </w:pPr>
+            <w:r>
+              <w:rPr>
+                <w:rFonts w:hint="eastAsia"/>
+                <w:highlight w:val="green"/>
+              </w:rPr>
+              <w:t>3.2</w:t>
             </w:r>
           </w:p>
         </w:tc>
@@ -36801,22 +37978,28 @@
             <w:pPr>
               <w:pStyle w:val="TabFig"/>
               <w:spacing w:before="62" w:after="62"/>
-            </w:pPr>
-            <w:r>
-              <w:rPr>
-                <w:rFonts w:hint="eastAsia"/>
+              <w:rPr>
+                <w:highlight w:val="green"/>
+              </w:rPr>
+            </w:pPr>
+            <w:r>
+              <w:rPr>
+                <w:rFonts w:hint="eastAsia"/>
+                <w:highlight w:val="green"/>
               </w:rPr>
               <w:t>电流环</w:t>
             </w:r>
             <w:r>
               <w:rPr>
                 <w:rFonts w:hint="eastAsia"/>
+                <w:highlight w:val="green"/>
               </w:rPr>
               <w:t>Kc</w:t>
             </w:r>
             <w:r>
               <w:rPr>
                 <w:rFonts w:hint="eastAsia"/>
+                <w:highlight w:val="green"/>
               </w:rPr>
               <w:t>系数</w:t>
             </w:r>
@@ -37116,12 +38299,14 @@
               <w:pStyle w:val="TabFig"/>
               <w:spacing w:before="62" w:after="62"/>
             </w:pPr>
+            <w:proofErr w:type="gramStart"/>
             <w:r>
               <w:rPr>
                 <w:rFonts w:hint="eastAsia"/>
               </w:rPr>
               <w:t>限幅值</w:t>
             </w:r>
+            <w:proofErr w:type="gramEnd"/>
           </w:p>
         </w:tc>
         <w:tc>
@@ -37154,8 +38339,16 @@
               <w:rPr>
                 <w:rFonts w:hint="eastAsia"/>
               </w:rPr>
-              <w:t>电流环输出限幅值</w:t>
-            </w:r>
+              <w:t>电流环输出</w:t>
+            </w:r>
+            <w:proofErr w:type="gramStart"/>
+            <w:r>
+              <w:rPr>
+                <w:rFonts w:hint="eastAsia"/>
+              </w:rPr>
+              <w:t>限幅值</w:t>
+            </w:r>
+            <w:proofErr w:type="gramEnd"/>
           </w:p>
         </w:tc>
       </w:tr>
@@ -37192,12 +38385,14 @@
                 <w:highlight w:val="yellow"/>
               </w:rPr>
             </w:pPr>
+            <w:proofErr w:type="gramStart"/>
             <w:r>
               <w:rPr>
                 <w:rFonts w:hint="eastAsia"/>
               </w:rPr>
               <w:t>速度环</w:t>
             </w:r>
+            <w:proofErr w:type="gramEnd"/>
           </w:p>
         </w:tc>
         <w:tc>
@@ -37209,12 +38404,13 @@
               <w:pStyle w:val="TabFig"/>
               <w:spacing w:before="62" w:after="62"/>
               <w:rPr>
-                <w:highlight w:val="yellow"/>
-              </w:rPr>
-            </w:pPr>
-            <w:r>
-              <w:rPr>
-                <w:rFonts w:hint="eastAsia"/>
+                <w:highlight w:val="green"/>
+              </w:rPr>
+            </w:pPr>
+            <w:r>
+              <w:rPr>
+                <w:rFonts w:hint="eastAsia"/>
+                <w:highlight w:val="green"/>
               </w:rPr>
               <w:t>比例系数</w:t>
             </w:r>
@@ -37229,14 +38425,16 @@
               <w:pStyle w:val="TabFig"/>
               <w:spacing w:before="62" w:after="62"/>
               <w:rPr>
-                <w:highlight w:val="yellow"/>
-              </w:rPr>
-            </w:pPr>
-            <w:r>
-              <w:rPr>
-                <w:rFonts w:hint="eastAsia"/>
-              </w:rPr>
-              <w:t>3</w:t>
+                <w:rFonts w:hint="eastAsia"/>
+                <w:highlight w:val="green"/>
+              </w:rPr>
+            </w:pPr>
+            <w:r>
+              <w:rPr>
+                <w:rFonts w:hint="eastAsia"/>
+                <w:highlight w:val="green"/>
+              </w:rPr>
+              <w:t>1.2</w:t>
             </w:r>
           </w:p>
         </w:tc>
@@ -37249,14 +38447,24 @@
               <w:pStyle w:val="TabFig"/>
               <w:spacing w:before="62" w:after="62"/>
               <w:rPr>
-                <w:highlight w:val="yellow"/>
-              </w:rPr>
-            </w:pPr>
-            <w:r>
-              <w:rPr>
-                <w:rFonts w:hint="eastAsia"/>
-              </w:rPr>
-              <w:t>速度环比例系数</w:t>
+                <w:highlight w:val="green"/>
+              </w:rPr>
+            </w:pPr>
+            <w:proofErr w:type="gramStart"/>
+            <w:r>
+              <w:rPr>
+                <w:rFonts w:hint="eastAsia"/>
+                <w:highlight w:val="green"/>
+              </w:rPr>
+              <w:t>速度环比例</w:t>
+            </w:r>
+            <w:proofErr w:type="gramEnd"/>
+            <w:r>
+              <w:rPr>
+                <w:rFonts w:hint="eastAsia"/>
+                <w:highlight w:val="green"/>
+              </w:rPr>
+              <w:t>系数</w:t>
             </w:r>
           </w:p>
         </w:tc>
@@ -37348,11 +38556,19 @@
                 <w:highlight w:val="yellow"/>
               </w:rPr>
             </w:pPr>
-            <w:r>
-              <w:rPr>
-                <w:rFonts w:hint="eastAsia"/>
-              </w:rPr>
-              <w:t>速度环积分系数</w:t>
+            <w:proofErr w:type="gramStart"/>
+            <w:r>
+              <w:rPr>
+                <w:rFonts w:hint="eastAsia"/>
+              </w:rPr>
+              <w:t>速度环积分</w:t>
+            </w:r>
+            <w:proofErr w:type="gramEnd"/>
+            <w:r>
+              <w:rPr>
+                <w:rFonts w:hint="eastAsia"/>
+              </w:rPr>
+              <w:t>系数</w:t>
             </w:r>
           </w:p>
         </w:tc>
@@ -37443,11 +38659,19 @@
                 <w:highlight w:val="yellow"/>
               </w:rPr>
             </w:pPr>
-            <w:r>
-              <w:rPr>
-                <w:rFonts w:hint="eastAsia"/>
-              </w:rPr>
-              <w:t>速度环控制周期</w:t>
+            <w:proofErr w:type="gramStart"/>
+            <w:r>
+              <w:rPr>
+                <w:rFonts w:hint="eastAsia"/>
+              </w:rPr>
+              <w:t>速度环</w:t>
+            </w:r>
+            <w:proofErr w:type="gramEnd"/>
+            <w:r>
+              <w:rPr>
+                <w:rFonts w:hint="eastAsia"/>
+              </w:rPr>
+              <w:t>控制周期</w:t>
             </w:r>
           </w:p>
         </w:tc>
@@ -37538,11 +38762,19 @@
                 <w:highlight w:val="yellow"/>
               </w:rPr>
             </w:pPr>
-            <w:r>
-              <w:rPr>
-                <w:rFonts w:hint="eastAsia"/>
-              </w:rPr>
-              <w:t>速度环积分周期</w:t>
+            <w:proofErr w:type="gramStart"/>
+            <w:r>
+              <w:rPr>
+                <w:rFonts w:hint="eastAsia"/>
+              </w:rPr>
+              <w:t>速度环积分</w:t>
+            </w:r>
+            <w:proofErr w:type="gramEnd"/>
+            <w:r>
+              <w:rPr>
+                <w:rFonts w:hint="eastAsia"/>
+              </w:rPr>
+              <w:t>周期</w:t>
             </w:r>
           </w:p>
         </w:tc>
@@ -37593,12 +38825,14 @@
                 <w:highlight w:val="yellow"/>
               </w:rPr>
             </w:pPr>
+            <w:proofErr w:type="gramStart"/>
             <w:r>
               <w:rPr>
                 <w:rFonts w:hint="eastAsia"/>
               </w:rPr>
               <w:t>限幅值</w:t>
             </w:r>
+            <w:proofErr w:type="gramEnd"/>
           </w:p>
         </w:tc>
         <w:tc>
@@ -37633,12 +38867,14 @@
                 <w:highlight w:val="yellow"/>
               </w:rPr>
             </w:pPr>
+            <w:proofErr w:type="gramStart"/>
             <w:r>
               <w:rPr>
                 <w:rFonts w:hint="eastAsia"/>
               </w:rPr>
               <w:t>速度环输出限幅值</w:t>
             </w:r>
+            <w:proofErr w:type="gramEnd"/>
           </w:p>
         </w:tc>
       </w:tr>
@@ -37803,8 +39039,16 @@
               <w:rPr>
                 <w:rFonts w:hint="eastAsia"/>
               </w:rPr>
-              <w:t>定子绕组相电阻标幺值</w:t>
-            </w:r>
+              <w:t>定子绕组相电阻</w:t>
+            </w:r>
+            <w:proofErr w:type="gramStart"/>
+            <w:r>
+              <w:rPr>
+                <w:rFonts w:hint="eastAsia"/>
+              </w:rPr>
+              <w:t>标幺值</w:t>
+            </w:r>
+            <w:proofErr w:type="gramEnd"/>
           </w:p>
         </w:tc>
         <w:tc>
@@ -37837,8 +39081,16 @@
               <w:rPr>
                 <w:rFonts w:hint="eastAsia"/>
               </w:rPr>
-              <w:t>定子绕组相电阻标幺值</w:t>
-            </w:r>
+              <w:t>定子绕组相电阻</w:t>
+            </w:r>
+            <w:proofErr w:type="gramStart"/>
+            <w:r>
+              <w:rPr>
+                <w:rFonts w:hint="eastAsia"/>
+              </w:rPr>
+              <w:t>标幺值</w:t>
+            </w:r>
+            <w:proofErr w:type="gramEnd"/>
           </w:p>
         </w:tc>
       </w:tr>
@@ -37879,8 +39131,16 @@
               <w:rPr>
                 <w:rFonts w:hint="eastAsia"/>
               </w:rPr>
-              <w:t>轴电感标幺值</w:t>
-            </w:r>
+              <w:t>轴电感</w:t>
+            </w:r>
+            <w:proofErr w:type="gramStart"/>
+            <w:r>
+              <w:rPr>
+                <w:rFonts w:hint="eastAsia"/>
+              </w:rPr>
+              <w:t>标幺值</w:t>
+            </w:r>
+            <w:proofErr w:type="gramEnd"/>
           </w:p>
         </w:tc>
         <w:tc>
@@ -37919,8 +39179,16 @@
               <w:rPr>
                 <w:rFonts w:hint="eastAsia"/>
               </w:rPr>
-              <w:t>轴电感标幺值</w:t>
-            </w:r>
+              <w:t>轴电感</w:t>
+            </w:r>
+            <w:proofErr w:type="gramStart"/>
+            <w:r>
+              <w:rPr>
+                <w:rFonts w:hint="eastAsia"/>
+              </w:rPr>
+              <w:t>标幺值</w:t>
+            </w:r>
+            <w:proofErr w:type="gramEnd"/>
           </w:p>
         </w:tc>
       </w:tr>
@@ -37961,8 +39229,16 @@
               <w:rPr>
                 <w:rFonts w:hint="eastAsia"/>
               </w:rPr>
-              <w:t>轴电感标幺值</w:t>
-            </w:r>
+              <w:t>轴电感</w:t>
+            </w:r>
+            <w:proofErr w:type="gramStart"/>
+            <w:r>
+              <w:rPr>
+                <w:rFonts w:hint="eastAsia"/>
+              </w:rPr>
+              <w:t>标幺值</w:t>
+            </w:r>
+            <w:proofErr w:type="gramEnd"/>
           </w:p>
         </w:tc>
         <w:tc>
@@ -38001,8 +39277,16 @@
               <w:rPr>
                 <w:rFonts w:hint="eastAsia"/>
               </w:rPr>
-              <w:t>轴电感标幺值</w:t>
-            </w:r>
+              <w:t>轴电感</w:t>
+            </w:r>
+            <w:proofErr w:type="gramStart"/>
+            <w:r>
+              <w:rPr>
+                <w:rFonts w:hint="eastAsia"/>
+              </w:rPr>
+              <w:t>标幺值</w:t>
+            </w:r>
+            <w:proofErr w:type="gramEnd"/>
           </w:p>
         </w:tc>
       </w:tr>
@@ -38037,8 +39321,16 @@
               <w:rPr>
                 <w:rFonts w:hint="eastAsia"/>
               </w:rPr>
-              <w:t>电机磁链标幺值</w:t>
-            </w:r>
+              <w:t>电机磁链</w:t>
+            </w:r>
+            <w:proofErr w:type="gramStart"/>
+            <w:r>
+              <w:rPr>
+                <w:rFonts w:hint="eastAsia"/>
+              </w:rPr>
+              <w:t>标幺值</w:t>
+            </w:r>
+            <w:proofErr w:type="gramEnd"/>
           </w:p>
         </w:tc>
         <w:tc>
@@ -38071,8 +39363,16 @@
               <w:rPr>
                 <w:rFonts w:hint="eastAsia"/>
               </w:rPr>
-              <w:t>电机磁链标幺值</w:t>
-            </w:r>
+              <w:t>电机磁链</w:t>
+            </w:r>
+            <w:proofErr w:type="gramStart"/>
+            <w:r>
+              <w:rPr>
+                <w:rFonts w:hint="eastAsia"/>
+              </w:rPr>
+              <w:t>标幺值</w:t>
+            </w:r>
+            <w:proofErr w:type="gramEnd"/>
           </w:p>
         </w:tc>
       </w:tr>
@@ -38103,12 +39403,14 @@
               <w:pStyle w:val="TabFig"/>
               <w:spacing w:before="62" w:after="62"/>
             </w:pPr>
+            <w:proofErr w:type="spellStart"/>
             <w:r>
               <w:rPr>
                 <w:rFonts w:hint="eastAsia"/>
               </w:rPr>
               <w:t>Idq</w:t>
             </w:r>
+            <w:proofErr w:type="spellEnd"/>
             <w:r>
               <w:rPr>
                 <w:rFonts w:hint="eastAsia"/>
@@ -38143,12 +39445,14 @@
               <w:pStyle w:val="TabFig"/>
               <w:spacing w:before="62" w:after="62"/>
             </w:pPr>
+            <w:proofErr w:type="spellStart"/>
             <w:r>
               <w:rPr>
                 <w:rFonts w:hint="eastAsia"/>
               </w:rPr>
               <w:t>Idq</w:t>
             </w:r>
+            <w:proofErr w:type="spellEnd"/>
             <w:r>
               <w:rPr>
                 <w:rFonts w:hint="eastAsia"/>
@@ -38167,14 +39471,10 @@
             <w:pPr>
               <w:pStyle w:val="TabFig"/>
               <w:spacing w:before="62" w:after="62"/>
-              <w:rPr>
-                <w:highlight w:val="yellow"/>
-              </w:rPr>
-            </w:pPr>
-            <w:r>
-              <w:rPr>
-                <w:rFonts w:hint="eastAsia"/>
-                <w:highlight w:val="yellow"/>
+            </w:pPr>
+            <w:r>
+              <w:rPr>
+                <w:rFonts w:hint="eastAsia"/>
               </w:rPr>
               <w:t>6</w:t>
             </w:r>
@@ -38188,21 +39488,16 @@
             <w:pPr>
               <w:pStyle w:val="TabFig"/>
               <w:spacing w:before="62" w:after="62"/>
-              <w:rPr>
-                <w:highlight w:val="yellow"/>
-              </w:rPr>
-            </w:pPr>
-            <w:r>
-              <w:rPr>
-                <w:rFonts w:hint="eastAsia"/>
-                <w:highlight w:val="yellow"/>
+            </w:pPr>
+            <w:r>
+              <w:rPr>
+                <w:rFonts w:hint="eastAsia"/>
               </w:rPr>
               <w:t>旋变</w:t>
             </w:r>
             <w:r>
               <w:rPr>
                 <w:rFonts w:hint="eastAsia"/>
-                <w:highlight w:val="yellow"/>
               </w:rPr>
               <w:t>A</w:t>
             </w:r>
@@ -38216,14 +39511,10 @@
             <w:pPr>
               <w:pStyle w:val="TabFig"/>
               <w:spacing w:before="62" w:after="62"/>
-              <w:rPr>
-                <w:highlight w:val="yellow"/>
-              </w:rPr>
-            </w:pPr>
-            <w:r>
-              <w:rPr>
-                <w:rFonts w:hint="eastAsia"/>
-                <w:highlight w:val="yellow"/>
+            </w:pPr>
+            <w:r>
+              <w:rPr>
+                <w:rFonts w:hint="eastAsia"/>
               </w:rPr>
               <w:t>20576</w:t>
             </w:r>
@@ -38237,14 +39528,10 @@
             <w:pPr>
               <w:pStyle w:val="TabFig"/>
               <w:spacing w:before="62" w:after="62"/>
-              <w:rPr>
-                <w:highlight w:val="yellow"/>
-              </w:rPr>
-            </w:pPr>
-            <w:r>
-              <w:rPr>
-                <w:rFonts w:hint="eastAsia"/>
-                <w:highlight w:val="yellow"/>
+            </w:pPr>
+            <w:r>
+              <w:rPr>
+                <w:rFonts w:hint="eastAsia"/>
               </w:rPr>
               <w:t>旋变安装位置</w:t>
             </w:r>
@@ -38260,14 +39547,10 @@
             <w:pPr>
               <w:pStyle w:val="TabFig"/>
               <w:spacing w:before="62" w:after="62"/>
-              <w:rPr>
-                <w:highlight w:val="yellow"/>
-              </w:rPr>
-            </w:pPr>
-            <w:r>
-              <w:rPr>
-                <w:rFonts w:hint="eastAsia"/>
-                <w:highlight w:val="yellow"/>
+            </w:pPr>
+            <w:r>
+              <w:rPr>
+                <w:rFonts w:hint="eastAsia"/>
               </w:rPr>
               <w:t>7</w:t>
             </w:r>
@@ -38281,21 +39564,16 @@
             <w:pPr>
               <w:pStyle w:val="TabFig"/>
               <w:spacing w:before="62" w:after="62"/>
-              <w:rPr>
-                <w:highlight w:val="yellow"/>
-              </w:rPr>
-            </w:pPr>
-            <w:r>
-              <w:rPr>
-                <w:rFonts w:hint="eastAsia"/>
-                <w:highlight w:val="yellow"/>
+            </w:pPr>
+            <w:r>
+              <w:rPr>
+                <w:rFonts w:hint="eastAsia"/>
               </w:rPr>
               <w:t>旋变</w:t>
             </w:r>
             <w:r>
               <w:rPr>
                 <w:rFonts w:hint="eastAsia"/>
-                <w:highlight w:val="yellow"/>
               </w:rPr>
               <w:t>B</w:t>
             </w:r>
@@ -38309,14 +39587,10 @@
             <w:pPr>
               <w:pStyle w:val="TabFig"/>
               <w:spacing w:before="62" w:after="62"/>
-              <w:rPr>
-                <w:highlight w:val="yellow"/>
-              </w:rPr>
-            </w:pPr>
-            <w:r>
-              <w:rPr>
-                <w:rFonts w:hint="eastAsia"/>
-                <w:highlight w:val="yellow"/>
+            </w:pPr>
+            <w:r>
+              <w:rPr>
+                <w:rFonts w:hint="eastAsia"/>
               </w:rPr>
               <w:t>1</w:t>
             </w:r>
@@ -38330,14 +39604,10 @@
             <w:pPr>
               <w:pStyle w:val="TabFig"/>
               <w:spacing w:before="62" w:after="62"/>
-              <w:rPr>
-                <w:highlight w:val="yellow"/>
-              </w:rPr>
-            </w:pPr>
-            <w:r>
-              <w:rPr>
-                <w:rFonts w:hint="eastAsia"/>
-                <w:highlight w:val="yellow"/>
+            </w:pPr>
+            <w:r>
+              <w:rPr>
+                <w:rFonts w:hint="eastAsia"/>
               </w:rPr>
               <w:t>旋变方向</w:t>
             </w:r>
@@ -38375,7 +39645,21 @@
               <w:rPr>
                 <w:rFonts w:hint="eastAsia"/>
               </w:rPr>
-              <w:t>电机极对数</w:t>
+              <w:t>电机</w:t>
+            </w:r>
+            <w:proofErr w:type="gramStart"/>
+            <w:r>
+              <w:rPr>
+                <w:rFonts w:hint="eastAsia"/>
+              </w:rPr>
+              <w:t>极</w:t>
+            </w:r>
+            <w:proofErr w:type="gramEnd"/>
+            <w:r>
+              <w:rPr>
+                <w:rFonts w:hint="eastAsia"/>
+              </w:rPr>
+              <w:t>对数</w:t>
             </w:r>
           </w:p>
         </w:tc>
@@ -38409,7 +39693,21 @@
               <w:rPr>
                 <w:rFonts w:hint="eastAsia"/>
               </w:rPr>
-              <w:t>电机极对数</w:t>
+              <w:t>电机</w:t>
+            </w:r>
+            <w:proofErr w:type="gramStart"/>
+            <w:r>
+              <w:rPr>
+                <w:rFonts w:hint="eastAsia"/>
+              </w:rPr>
+              <w:t>极</w:t>
+            </w:r>
+            <w:proofErr w:type="gramEnd"/>
+            <w:r>
+              <w:rPr>
+                <w:rFonts w:hint="eastAsia"/>
+              </w:rPr>
+              <w:t>对数</w:t>
             </w:r>
           </w:p>
         </w:tc>
@@ -38445,7 +39743,21 @@
               <w:rPr>
                 <w:rFonts w:hint="eastAsia"/>
               </w:rPr>
-              <w:t>旋变极对数</w:t>
+              <w:t>旋变</w:t>
+            </w:r>
+            <w:proofErr w:type="gramStart"/>
+            <w:r>
+              <w:rPr>
+                <w:rFonts w:hint="eastAsia"/>
+              </w:rPr>
+              <w:t>极</w:t>
+            </w:r>
+            <w:proofErr w:type="gramEnd"/>
+            <w:r>
+              <w:rPr>
+                <w:rFonts w:hint="eastAsia"/>
+              </w:rPr>
+              <w:t>对数</w:t>
             </w:r>
           </w:p>
         </w:tc>
@@ -38479,7 +39791,21 @@
               <w:rPr>
                 <w:rFonts w:hint="eastAsia"/>
               </w:rPr>
-              <w:t>旋变极对数</w:t>
+              <w:t>旋变</w:t>
+            </w:r>
+            <w:proofErr w:type="gramStart"/>
+            <w:r>
+              <w:rPr>
+                <w:rFonts w:hint="eastAsia"/>
+              </w:rPr>
+              <w:t>极</w:t>
+            </w:r>
+            <w:proofErr w:type="gramEnd"/>
+            <w:r>
+              <w:rPr>
+                <w:rFonts w:hint="eastAsia"/>
+              </w:rPr>
+              <w:t>对数</w:t>
             </w:r>
           </w:p>
         </w:tc>
@@ -38585,8 +39911,16 @@
               <w:rPr>
                 <w:rFonts w:hint="eastAsia"/>
               </w:rPr>
-              <w:t>速度限幅值</w:t>
-            </w:r>
+              <w:t>速度</w:t>
+            </w:r>
+            <w:proofErr w:type="gramStart"/>
+            <w:r>
+              <w:rPr>
+                <w:rFonts w:hint="eastAsia"/>
+              </w:rPr>
+              <w:t>限幅值</w:t>
+            </w:r>
+            <w:proofErr w:type="gramEnd"/>
           </w:p>
         </w:tc>
         <w:tc>
@@ -38619,8 +39953,16 @@
               <w:rPr>
                 <w:rFonts w:hint="eastAsia"/>
               </w:rPr>
-              <w:t>速度限幅值</w:t>
-            </w:r>
+              <w:t>速度</w:t>
+            </w:r>
+            <w:proofErr w:type="gramStart"/>
+            <w:r>
+              <w:rPr>
+                <w:rFonts w:hint="eastAsia"/>
+              </w:rPr>
+              <w:t>限幅值</w:t>
+            </w:r>
+            <w:proofErr w:type="gramEnd"/>
           </w:p>
         </w:tc>
       </w:tr>
@@ -39355,8 +40697,16 @@
               <w:rPr>
                 <w:rFonts w:hint="eastAsia"/>
               </w:rPr>
-              <w:t>电流下降值</w:t>
-            </w:r>
+              <w:t>电流</w:t>
+            </w:r>
+            <w:proofErr w:type="gramStart"/>
+            <w:r>
+              <w:rPr>
+                <w:rFonts w:hint="eastAsia"/>
+              </w:rPr>
+              <w:t>下降值</w:t>
+            </w:r>
+            <w:proofErr w:type="gramEnd"/>
           </w:p>
         </w:tc>
         <w:tc>
@@ -39389,8 +40739,16 @@
               <w:rPr>
                 <w:rFonts w:hint="eastAsia"/>
               </w:rPr>
-              <w:t>电流下降值</w:t>
-            </w:r>
+              <w:t>电流</w:t>
+            </w:r>
+            <w:proofErr w:type="gramStart"/>
+            <w:r>
+              <w:rPr>
+                <w:rFonts w:hint="eastAsia"/>
+              </w:rPr>
+              <w:t>下降值</w:t>
+            </w:r>
+            <w:proofErr w:type="gramEnd"/>
           </w:p>
         </w:tc>
       </w:tr>
@@ -40173,12 +41531,14 @@
               <w:pStyle w:val="TabFig"/>
               <w:spacing w:before="62" w:after="62"/>
             </w:pPr>
+            <w:proofErr w:type="spellStart"/>
             <w:r>
               <w:rPr>
                 <w:rFonts w:hint="eastAsia"/>
               </w:rPr>
               <w:t>Idc</w:t>
             </w:r>
+            <w:proofErr w:type="spellEnd"/>
             <w:r>
               <w:rPr>
                 <w:rFonts w:hint="eastAsia"/>
@@ -40221,12 +41581,14 @@
               <w:pStyle w:val="TabFig"/>
               <w:spacing w:before="62" w:after="62"/>
             </w:pPr>
+            <w:proofErr w:type="spellStart"/>
             <w:r>
               <w:rPr>
                 <w:rFonts w:hint="eastAsia"/>
               </w:rPr>
               <w:t>Idc</w:t>
             </w:r>
+            <w:proofErr w:type="spellEnd"/>
             <w:r>
               <w:rPr>
                 <w:rFonts w:hint="eastAsia"/>
@@ -40265,12 +41627,14 @@
               <w:pStyle w:val="TabFig"/>
               <w:spacing w:before="62" w:after="62"/>
             </w:pPr>
+            <w:proofErr w:type="spellStart"/>
             <w:r>
               <w:rPr>
                 <w:rFonts w:hint="eastAsia"/>
               </w:rPr>
               <w:t>Idc</w:t>
             </w:r>
+            <w:proofErr w:type="spellEnd"/>
             <w:r>
               <w:rPr>
                 <w:rFonts w:hint="eastAsia"/>
@@ -40313,12 +41677,14 @@
               <w:pStyle w:val="TabFig"/>
               <w:spacing w:before="62" w:after="62"/>
             </w:pPr>
+            <w:proofErr w:type="spellStart"/>
             <w:r>
               <w:rPr>
                 <w:rFonts w:hint="eastAsia"/>
               </w:rPr>
               <w:t>Idc</w:t>
             </w:r>
+            <w:proofErr w:type="spellEnd"/>
             <w:r>
               <w:rPr>
                 <w:rFonts w:hint="eastAsia"/>
@@ -40553,12 +41919,14 @@
               <w:pStyle w:val="TabFig"/>
               <w:spacing w:before="62" w:after="62"/>
             </w:pPr>
+            <w:proofErr w:type="spellStart"/>
             <w:r>
               <w:rPr>
                 <w:rFonts w:hint="eastAsia"/>
               </w:rPr>
               <w:t>Isb</w:t>
             </w:r>
+            <w:proofErr w:type="spellEnd"/>
             <w:r>
               <w:rPr>
                 <w:rFonts w:hint="eastAsia"/>
@@ -40601,12 +41969,14 @@
               <w:pStyle w:val="TabFig"/>
               <w:spacing w:before="62" w:after="62"/>
             </w:pPr>
+            <w:proofErr w:type="spellStart"/>
             <w:r>
               <w:rPr>
                 <w:rFonts w:hint="eastAsia"/>
               </w:rPr>
               <w:t>Isb</w:t>
             </w:r>
+            <w:proofErr w:type="spellEnd"/>
             <w:r>
               <w:rPr>
                 <w:rFonts w:hint="eastAsia"/>
@@ -40645,12 +42015,14 @@
               <w:pStyle w:val="TabFig"/>
               <w:spacing w:before="62" w:after="62"/>
             </w:pPr>
+            <w:proofErr w:type="spellStart"/>
             <w:r>
               <w:rPr>
                 <w:rFonts w:hint="eastAsia"/>
               </w:rPr>
               <w:t>Isb</w:t>
             </w:r>
+            <w:proofErr w:type="spellEnd"/>
             <w:r>
               <w:rPr>
                 <w:rFonts w:hint="eastAsia"/>
@@ -40693,12 +42065,14 @@
               <w:pStyle w:val="TabFig"/>
               <w:spacing w:before="62" w:after="62"/>
             </w:pPr>
+            <w:proofErr w:type="spellStart"/>
             <w:r>
               <w:rPr>
                 <w:rFonts w:hint="eastAsia"/>
               </w:rPr>
               <w:t>Isb</w:t>
             </w:r>
+            <w:proofErr w:type="spellEnd"/>
             <w:r>
               <w:rPr>
                 <w:rFonts w:hint="eastAsia"/>
@@ -40737,12 +42111,14 @@
               <w:pStyle w:val="TabFig"/>
               <w:spacing w:before="62" w:after="62"/>
             </w:pPr>
+            <w:proofErr w:type="spellStart"/>
             <w:r>
               <w:rPr>
                 <w:rFonts w:hint="eastAsia"/>
               </w:rPr>
               <w:t>Isc</w:t>
             </w:r>
+            <w:proofErr w:type="spellEnd"/>
             <w:r>
               <w:rPr>
                 <w:rFonts w:hint="eastAsia"/>
@@ -40785,12 +42161,14 @@
               <w:pStyle w:val="TabFig"/>
               <w:spacing w:before="62" w:after="62"/>
             </w:pPr>
+            <w:proofErr w:type="spellStart"/>
             <w:r>
               <w:rPr>
                 <w:rFonts w:hint="eastAsia"/>
               </w:rPr>
               <w:t>Isc</w:t>
             </w:r>
+            <w:proofErr w:type="spellEnd"/>
             <w:r>
               <w:rPr>
                 <w:rFonts w:hint="eastAsia"/>
@@ -40829,12 +42207,14 @@
               <w:pStyle w:val="TabFig"/>
               <w:spacing w:before="62" w:after="62"/>
             </w:pPr>
+            <w:proofErr w:type="spellStart"/>
             <w:r>
               <w:rPr>
                 <w:rFonts w:hint="eastAsia"/>
               </w:rPr>
               <w:t>Isc</w:t>
             </w:r>
+            <w:proofErr w:type="spellEnd"/>
             <w:r>
               <w:rPr>
                 <w:rFonts w:hint="eastAsia"/>
@@ -40877,12 +42257,14 @@
               <w:pStyle w:val="TabFig"/>
               <w:spacing w:before="62" w:after="62"/>
             </w:pPr>
+            <w:proofErr w:type="spellStart"/>
             <w:r>
               <w:rPr>
                 <w:rFonts w:hint="eastAsia"/>
               </w:rPr>
               <w:t>Isc</w:t>
             </w:r>
+            <w:proofErr w:type="spellEnd"/>
             <w:r>
               <w:rPr>
                 <w:rFonts w:hint="eastAsia"/>
